--- a/assignments/Group1_Logic.docx
+++ b/assignments/Group1_Logic.docx
@@ -24,7 +24,7 @@
     <w:tbl>
       <w:tblPr>
         <w:tblStyle w:val="GridTable4-Accent2"/>
-        <w:tblpPr w:bottomFromText="0" w:horzAnchor="page" w:leftFromText="180" w:rightFromText="180" w:tblpX="600" w:tblpY="1775" w:topFromText="0" w:vertAnchor="page"/>
+        <w:tblpPr w:vertAnchor="page" w:horzAnchor="page" w:leftFromText="180" w:rightFromText="180" w:tblpX="599" w:tblpY="1775"/>
         <w:tblW w:w="14400" w:type="dxa"/>
         <w:jc w:val="left"/>
         <w:tblInd w:w="-5" w:type="dxa"/>
@@ -38,11 +38,11 @@
         <w:tblLook w:val="04a0" w:noHBand="0" w:noVBand="1" w:firstColumn="1" w:lastRow="0" w:lastColumn="0" w:firstRow="1"/>
       </w:tblPr>
       <w:tblGrid>
-        <w:gridCol w:w="1093"/>
-        <w:gridCol w:w="1549"/>
-        <w:gridCol w:w="1496"/>
-        <w:gridCol w:w="2612"/>
-        <w:gridCol w:w="5811"/>
+        <w:gridCol w:w="1252"/>
+        <w:gridCol w:w="1776"/>
+        <w:gridCol w:w="1715"/>
+        <w:gridCol w:w="2995"/>
+        <w:gridCol w:w="6662"/>
       </w:tblGrid>
       <w:tr>
         <w:trPr>
@@ -51,7 +51,7 @@
         </w:trPr>
         <w:tc>
           <w:tcPr>
-            <w:tcW w:w="1093" w:type="dxa"/>
+            <w:tcW w:w="1252" w:type="dxa"/>
             <w:tcBorders>
               <w:top w:val="single" w:sz="4" w:space="0" w:color="ED7D31"/>
               <w:left w:val="single" w:sz="4" w:space="0" w:color="ED7D31"/>
@@ -63,7 +63,8 @@
           <w:p>
             <w:pPr>
               <w:pStyle w:val="Normal"/>
-              <w:widowControl/>
+              <w:widowControl w:val="false"/>
+              <w:suppressAutoHyphens w:val="true"/>
               <w:spacing w:lineRule="auto" w:line="240" w:before="0" w:after="0"/>
               <w:jc w:val="left"/>
               <w:cnfStyle w:val="100000000000" w:firstRow="1" w:lastRow="0" w:firstColumn="0" w:lastColumn="0" w:oddVBand="0" w:evenVBand="0" w:oddHBand="0" w:evenHBand="0" w:firstRowFirstColumn="0" w:firstRowLastColumn="0" w:lastRowFirstColumn="0" w:lastRowLastColumn="0"/>
@@ -96,7 +97,7 @@
         </w:tc>
         <w:tc>
           <w:tcPr>
-            <w:tcW w:w="1549" w:type="dxa"/>
+            <w:tcW w:w="1776" w:type="dxa"/>
             <w:tcBorders>
               <w:top w:val="single" w:sz="4" w:space="0" w:color="ED7D31"/>
               <w:left w:val="single" w:sz="4" w:space="0" w:color="ED7D31"/>
@@ -108,7 +109,8 @@
           <w:p>
             <w:pPr>
               <w:pStyle w:val="Normal"/>
-              <w:widowControl/>
+              <w:widowControl w:val="false"/>
+              <w:suppressAutoHyphens w:val="true"/>
               <w:spacing w:lineRule="auto" w:line="240" w:before="0" w:after="0"/>
               <w:jc w:val="left"/>
               <w:cnfStyle w:val="100000000000" w:firstRow="1" w:lastRow="0" w:firstColumn="0" w:lastColumn="0" w:oddVBand="0" w:evenVBand="0" w:oddHBand="0" w:evenHBand="0" w:firstRowFirstColumn="0" w:firstRowLastColumn="0" w:lastRowFirstColumn="0" w:lastRowLastColumn="0"/>
@@ -135,26 +137,13 @@
                 <w:szCs w:val="32"/>
                 <w:lang w:val="en-GB" w:eastAsia="en-US" w:bidi="ar-SA"/>
               </w:rPr>
-              <w:t xml:space="preserve">Gate </w:t>
-            </w:r>
-            <w:r>
-              <w:rPr>
-                <w:rFonts w:eastAsia="Calibri" w:cs=""/>
-                <w:b/>
-                <w:bCs/>
-                <w:color w:val="FFFFFF"/>
-                <w:kern w:val="0"/>
-                <w:sz w:val="32"/>
-                <w:szCs w:val="32"/>
-                <w:lang w:val="en-GB" w:eastAsia="en-US" w:bidi="ar-SA"/>
-              </w:rPr>
-              <w:t>Symbol</w:t>
+              <w:t>Gate Symbol</w:t>
             </w:r>
           </w:p>
         </w:tc>
         <w:tc>
           <w:tcPr>
-            <w:tcW w:w="1496" w:type="dxa"/>
+            <w:tcW w:w="1715" w:type="dxa"/>
             <w:tcBorders>
               <w:top w:val="single" w:sz="4" w:space="0" w:color="ED7D31"/>
               <w:left w:val="single" w:sz="4" w:space="0" w:color="ED7D31"/>
@@ -166,7 +155,8 @@
           <w:p>
             <w:pPr>
               <w:pStyle w:val="Normal"/>
-              <w:widowControl/>
+              <w:widowControl w:val="false"/>
+              <w:suppressAutoHyphens w:val="true"/>
               <w:spacing w:lineRule="auto" w:line="240" w:before="0" w:after="0"/>
               <w:jc w:val="left"/>
               <w:cnfStyle w:val="100000000000" w:firstRow="1" w:lastRow="0" w:firstColumn="0" w:lastColumn="0" w:oddVBand="0" w:evenVBand="0" w:oddHBand="0" w:evenHBand="0" w:firstRowFirstColumn="0" w:firstRowLastColumn="0" w:lastRowFirstColumn="0" w:lastRowLastColumn="0"/>
@@ -212,7 +202,7 @@
         </w:tc>
         <w:tc>
           <w:tcPr>
-            <w:tcW w:w="2612" w:type="dxa"/>
+            <w:tcW w:w="2995" w:type="dxa"/>
             <w:tcBorders>
               <w:top w:val="single" w:sz="4" w:space="0" w:color="ED7D31"/>
               <w:left w:val="single" w:sz="4" w:space="0" w:color="ED7D31"/>
@@ -224,7 +214,8 @@
           <w:p>
             <w:pPr>
               <w:pStyle w:val="Normal"/>
-              <w:widowControl/>
+              <w:widowControl w:val="false"/>
+              <w:suppressAutoHyphens w:val="true"/>
               <w:spacing w:lineRule="auto" w:line="240" w:before="0" w:after="0"/>
               <w:jc w:val="left"/>
               <w:cnfStyle w:val="100000000000" w:firstRow="1" w:lastRow="0" w:firstColumn="0" w:lastColumn="0" w:oddVBand="0" w:evenVBand="0" w:oddHBand="0" w:evenHBand="0" w:firstRowFirstColumn="0" w:firstRowLastColumn="0" w:lastRowFirstColumn="0" w:lastRowLastColumn="0"/>
@@ -257,7 +248,7 @@
         </w:tc>
         <w:tc>
           <w:tcPr>
-            <w:tcW w:w="5811" w:type="dxa"/>
+            <w:tcW w:w="6662" w:type="dxa"/>
             <w:tcBorders>
               <w:top w:val="single" w:sz="4" w:space="0" w:color="ED7D31"/>
               <w:left w:val="single" w:sz="4" w:space="0" w:color="ED7D31"/>
@@ -269,7 +260,8 @@
           <w:p>
             <w:pPr>
               <w:pStyle w:val="Normal"/>
-              <w:widowControl/>
+              <w:widowControl w:val="false"/>
+              <w:suppressAutoHyphens w:val="true"/>
               <w:spacing w:lineRule="auto" w:line="240" w:before="0" w:after="0"/>
               <w:jc w:val="left"/>
               <w:cnfStyle w:val="100000000000" w:firstRow="1" w:lastRow="0" w:firstColumn="0" w:lastColumn="0" w:oddVBand="0" w:evenVBand="0" w:oddHBand="0" w:evenHBand="0" w:firstRowFirstColumn="0" w:firstRowLastColumn="0" w:lastRowFirstColumn="0" w:lastRowLastColumn="0"/>
@@ -308,14 +300,15 @@
         </w:trPr>
         <w:tc>
           <w:tcPr>
-            <w:tcW w:w="1093" w:type="dxa"/>
+            <w:tcW w:w="1252" w:type="dxa"/>
             <w:tcBorders/>
             <w:shd w:color="auto" w:fill="FBE4D5" w:themeFill="accent2" w:themeFillTint="33" w:val="clear"/>
           </w:tcPr>
           <w:p>
             <w:pPr>
               <w:pStyle w:val="Normal"/>
-              <w:widowControl/>
+              <w:widowControl w:val="false"/>
+              <w:suppressAutoHyphens w:val="true"/>
               <w:spacing w:lineRule="auto" w:line="240" w:before="0" w:after="0"/>
               <w:jc w:val="left"/>
               <w:cnfStyle w:val="000000100000" w:firstRow="0" w:lastRow="0" w:firstColumn="0" w:lastColumn="0" w:oddVBand="0" w:evenVBand="0" w:oddHBand="1" w:evenHBand="0" w:firstRowFirstColumn="0" w:firstRowLastColumn="0" w:lastRowFirstColumn="0" w:lastRowLastColumn="0"/>
@@ -330,6 +323,8 @@
             <w:r>
               <w:rPr>
                 <w:rFonts w:eastAsia="Calibri" w:cs=""/>
+                <w:b/>
+                <w:bCs/>
                 <w:kern w:val="0"/>
                 <w:sz w:val="32"/>
                 <w:szCs w:val="32"/>
@@ -341,7 +336,7 @@
         </w:tc>
         <w:tc>
           <w:tcPr>
-            <w:tcW w:w="1549" w:type="dxa"/>
+            <w:tcW w:w="1776" w:type="dxa"/>
             <w:tcBorders/>
             <w:shd w:color="auto" w:fill="FBE4D5" w:themeFill="accent2" w:themeFillTint="33" w:val="clear"/>
             <w:vAlign w:val="center"/>
@@ -349,7 +344,8 @@
           <w:p>
             <w:pPr>
               <w:pStyle w:val="Normal"/>
-              <w:widowControl/>
+              <w:widowControl w:val="false"/>
+              <w:suppressAutoHyphens w:val="true"/>
               <w:spacing w:lineRule="auto" w:line="240" w:before="0" w:after="0"/>
               <w:jc w:val="center"/>
               <w:cnfStyle w:val="000000100000" w:firstRow="0" w:lastRow="0" w:firstColumn="0" w:lastColumn="0" w:oddVBand="0" w:evenVBand="0" w:oddHBand="1" w:evenHBand="0" w:firstRowFirstColumn="0" w:firstRowLastColumn="0" w:lastRowFirstColumn="0" w:lastRowLastColumn="0"/>
@@ -362,18 +358,20 @@
               </w:rPr>
             </w:pPr>
             <w:r>
-              <w:rPr>
-                <w:rFonts w:eastAsia="Calibri" w:cs=""/>
-                <w:kern w:val="0"/>
-                <w:sz w:val="32"/>
-                <w:szCs w:val="32"/>
-                <w:lang w:val="en-GB" w:eastAsia="en-US" w:bidi="ar-SA"/>
-              </w:rPr>
+              <w:rPr/>
               <w:drawing>
-                <wp:inline distT="0" distB="0" distL="0" distR="0">
-                  <wp:extent cx="965835" cy="539750"/>
+                <wp:anchor behindDoc="0" distT="0" distB="0" distL="0" distR="0" simplePos="0" locked="0" layoutInCell="0" allowOverlap="1" relativeHeight="12">
+                  <wp:simplePos x="0" y="0"/>
+                  <wp:positionH relativeFrom="column">
+                    <wp:align>center</wp:align>
+                  </wp:positionH>
+                  <wp:positionV relativeFrom="paragraph">
+                    <wp:posOffset>635</wp:posOffset>
+                  </wp:positionV>
+                  <wp:extent cx="990600" cy="417195"/>
                   <wp:effectExtent l="0" t="0" r="0" b="0"/>
-                  <wp:docPr id="1" name="Picture 52" descr="and"/>
+                  <wp:wrapSquare wrapText="largest"/>
+                  <wp:docPr id="1" name="Image1" descr=""/>
                   <wp:cNvGraphicFramePr>
                     <a:graphicFrameLocks xmlns:a="http://schemas.openxmlformats.org/drawingml/2006/main" noChangeAspect="1"/>
                   </wp:cNvGraphicFramePr>
@@ -381,7 +379,7 @@
                     <a:graphicData uri="http://schemas.openxmlformats.org/drawingml/2006/picture">
                       <pic:pic xmlns:pic="http://schemas.openxmlformats.org/drawingml/2006/picture">
                         <pic:nvPicPr>
-                          <pic:cNvPr id="1" name="Picture 52" descr="and"/>
+                          <pic:cNvPr id="1" name="Image1" descr=""/>
                           <pic:cNvPicPr>
                             <a:picLocks noChangeAspect="1" noChangeArrowheads="1"/>
                           </pic:cNvPicPr>
@@ -395,7 +393,7 @@
                         <pic:spPr bwMode="auto">
                           <a:xfrm>
                             <a:off x="0" y="0"/>
-                            <a:ext cx="965835" cy="539750"/>
+                            <a:ext cx="990600" cy="417195"/>
                           </a:xfrm>
                           <a:prstGeom prst="rect">
                             <a:avLst/>
@@ -404,21 +402,22 @@
                       </pic:pic>
                     </a:graphicData>
                   </a:graphic>
-                </wp:inline>
+                </wp:anchor>
               </w:drawing>
             </w:r>
           </w:p>
         </w:tc>
         <w:tc>
           <w:tcPr>
-            <w:tcW w:w="1496" w:type="dxa"/>
+            <w:tcW w:w="1715" w:type="dxa"/>
             <w:tcBorders/>
             <w:shd w:color="auto" w:fill="FBE4D5" w:themeFill="accent2" w:themeFillTint="33" w:val="clear"/>
           </w:tcPr>
           <w:p>
             <w:pPr>
               <w:pStyle w:val="Normal"/>
-              <w:widowControl/>
+              <w:widowControl w:val="false"/>
+              <w:suppressAutoHyphens w:val="true"/>
               <w:spacing w:lineRule="auto" w:line="240" w:before="0" w:after="0"/>
               <w:jc w:val="left"/>
               <w:cnfStyle w:val="000000100000" w:firstRow="0" w:lastRow="0" w:firstColumn="0" w:lastColumn="0" w:oddVBand="0" w:evenVBand="0" w:oddHBand="1" w:evenHBand="0" w:firstRowFirstColumn="0" w:firstRowLastColumn="0" w:lastRowFirstColumn="0" w:lastRowLastColumn="0"/>
@@ -444,14 +443,15 @@
         </w:tc>
         <w:tc>
           <w:tcPr>
-            <w:tcW w:w="2612" w:type="dxa"/>
+            <w:tcW w:w="2995" w:type="dxa"/>
             <w:tcBorders/>
             <w:shd w:color="auto" w:fill="FBE4D5" w:themeFill="accent2" w:themeFillTint="33" w:val="clear"/>
           </w:tcPr>
           <w:p>
             <w:pPr>
               <w:pStyle w:val="Normal"/>
-              <w:widowControl/>
+              <w:widowControl w:val="false"/>
+              <w:suppressAutoHyphens w:val="true"/>
               <w:spacing w:lineRule="auto" w:line="240" w:before="0" w:after="0"/>
               <w:jc w:val="left"/>
               <w:cnfStyle w:val="000000100000" w:firstRow="0" w:lastRow="0" w:firstColumn="0" w:lastColumn="0" w:oddVBand="0" w:evenVBand="0" w:oddHBand="1" w:evenHBand="0" w:firstRowFirstColumn="0" w:firstRowLastColumn="0" w:lastRowFirstColumn="0" w:lastRowLastColumn="0"/>
@@ -476,7 +476,8 @@
           <w:p>
             <w:pPr>
               <w:pStyle w:val="Normal"/>
-              <w:widowControl/>
+              <w:widowControl w:val="false"/>
+              <w:suppressAutoHyphens w:val="true"/>
               <w:spacing w:lineRule="auto" w:line="240" w:before="0" w:after="0"/>
               <w:jc w:val="left"/>
               <w:cnfStyle w:val="000000100000" w:firstRow="0" w:lastRow="0" w:firstColumn="0" w:lastColumn="0" w:oddVBand="0" w:evenVBand="0" w:oddHBand="1" w:evenHBand="0" w:firstRowFirstColumn="0" w:firstRowLastColumn="0" w:lastRowFirstColumn="0" w:lastRowLastColumn="0"/>
@@ -502,7 +503,7 @@
         </w:tc>
         <w:tc>
           <w:tcPr>
-            <w:tcW w:w="5811" w:type="dxa"/>
+            <w:tcW w:w="6662" w:type="dxa"/>
             <w:tcBorders/>
             <w:shd w:color="auto" w:fill="FBE4D5" w:themeFill="accent2" w:themeFillTint="33" w:val="clear"/>
           </w:tcPr>
@@ -546,7 +547,8 @@
                 <w:p>
                   <w:pPr>
                     <w:pStyle w:val="Normal"/>
-                    <w:widowControl/>
+                    <w:widowControl w:val="false"/>
+                    <w:suppressAutoHyphens w:val="true"/>
                     <w:spacing w:lineRule="auto" w:line="240" w:before="0" w:after="0"/>
                     <w:jc w:val="left"/>
                     <w:rPr>
@@ -590,7 +592,8 @@
                 <w:p>
                   <w:pPr>
                     <w:pStyle w:val="Normal"/>
-                    <w:widowControl/>
+                    <w:widowControl w:val="false"/>
+                    <w:suppressAutoHyphens w:val="true"/>
                     <w:spacing w:lineRule="auto" w:line="240" w:before="0" w:after="0"/>
                     <w:jc w:val="left"/>
                     <w:cnfStyle w:val="100000000000" w:firstRow="1" w:lastRow="0" w:firstColumn="0" w:lastColumn="0" w:oddVBand="0" w:evenVBand="0" w:oddHBand="0" w:evenHBand="0" w:firstRowFirstColumn="0" w:firstRowLastColumn="0" w:lastRowFirstColumn="0" w:lastRowLastColumn="0"/>
@@ -635,7 +638,8 @@
                 <w:p>
                   <w:pPr>
                     <w:pStyle w:val="Normal"/>
-                    <w:widowControl/>
+                    <w:widowControl w:val="false"/>
+                    <w:suppressAutoHyphens w:val="true"/>
                     <w:spacing w:lineRule="auto" w:line="240" w:before="0" w:after="0"/>
                     <w:jc w:val="left"/>
                     <w:cnfStyle w:val="100000000000" w:firstRow="1" w:lastRow="0" w:firstColumn="0" w:lastColumn="0" w:oddVBand="0" w:evenVBand="0" w:oddHBand="0" w:evenHBand="0" w:firstRowFirstColumn="0" w:firstRowLastColumn="0" w:lastRowFirstColumn="0" w:lastRowLastColumn="0"/>
@@ -682,7 +686,8 @@
                 <w:p>
                   <w:pPr>
                     <w:pStyle w:val="Normal"/>
-                    <w:widowControl/>
+                    <w:widowControl w:val="false"/>
+                    <w:suppressAutoHyphens w:val="true"/>
                     <w:spacing w:lineRule="auto" w:line="240" w:before="0" w:after="0"/>
                     <w:jc w:val="left"/>
                     <w:rPr>
@@ -719,7 +724,8 @@
                 <w:p>
                   <w:pPr>
                     <w:pStyle w:val="Normal"/>
-                    <w:widowControl/>
+                    <w:widowControl w:val="false"/>
+                    <w:suppressAutoHyphens w:val="true"/>
                     <w:spacing w:lineRule="auto" w:line="240" w:before="0" w:after="0"/>
                     <w:jc w:val="left"/>
                     <w:cnfStyle w:val="000000100000" w:firstRow="0" w:lastRow="0" w:firstColumn="0" w:lastColumn="0" w:oddVBand="0" w:evenVBand="0" w:oddHBand="1" w:evenHBand="0" w:firstRowFirstColumn="0" w:firstRowLastColumn="0" w:lastRowFirstColumn="0" w:lastRowLastColumn="0"/>
@@ -752,7 +758,8 @@
                 <w:p>
                   <w:pPr>
                     <w:pStyle w:val="Normal"/>
-                    <w:widowControl/>
+                    <w:widowControl w:val="false"/>
+                    <w:suppressAutoHyphens w:val="true"/>
                     <w:spacing w:lineRule="auto" w:line="240" w:before="0" w:after="0"/>
                     <w:jc w:val="left"/>
                     <w:cnfStyle w:val="000000100000" w:firstRow="0" w:lastRow="0" w:firstColumn="0" w:lastColumn="0" w:oddVBand="0" w:evenVBand="0" w:oddHBand="1" w:evenHBand="0" w:firstRowFirstColumn="0" w:firstRowLastColumn="0" w:lastRowFirstColumn="0" w:lastRowLastColumn="0"/>
@@ -765,15 +772,7 @@
                     </w:rPr>
                   </w:pPr>
                   <w:r>
-                    <w:rPr>
-                      <w:rFonts w:eastAsia="Calibri" w:cs=""/>
-                      <w:b/>
-                      <w:kern w:val="0"/>
-                      <w:sz w:val="32"/>
-                      <w:szCs w:val="32"/>
-                      <w:lang w:val="en-GB" w:eastAsia="en-GB" w:bidi="ar-SA"/>
-                    </w:rPr>
-                    <w:t>0</w:t>
+                    <w:rPr/>
                   </w:r>
                 </w:p>
               </w:tc>
@@ -791,7 +790,8 @@
                 <w:p>
                   <w:pPr>
                     <w:pStyle w:val="Normal"/>
-                    <w:widowControl/>
+                    <w:widowControl w:val="false"/>
+                    <w:suppressAutoHyphens w:val="true"/>
                     <w:spacing w:lineRule="auto" w:line="240" w:before="0" w:after="0"/>
                     <w:jc w:val="left"/>
                     <w:rPr>
@@ -827,7 +827,8 @@
                 <w:p>
                   <w:pPr>
                     <w:pStyle w:val="Normal"/>
-                    <w:widowControl/>
+                    <w:widowControl w:val="false"/>
+                    <w:suppressAutoHyphens w:val="true"/>
                     <w:spacing w:lineRule="auto" w:line="240" w:before="0" w:after="0"/>
                     <w:jc w:val="left"/>
                     <w:cnfStyle w:val="000000000000" w:firstRow="0" w:lastRow="0" w:firstColumn="0" w:lastColumn="0" w:oddVBand="0" w:evenVBand="0" w:oddHBand="0" w:evenHBand="0" w:firstRowFirstColumn="0" w:firstRowLastColumn="0" w:lastRowFirstColumn="0" w:lastRowLastColumn="0"/>
@@ -859,7 +860,8 @@
                 <w:p>
                   <w:pPr>
                     <w:pStyle w:val="Normal"/>
-                    <w:widowControl/>
+                    <w:widowControl w:val="false"/>
+                    <w:suppressAutoHyphens w:val="true"/>
                     <w:spacing w:lineRule="auto" w:line="240" w:before="0" w:after="0"/>
                     <w:jc w:val="left"/>
                     <w:cnfStyle w:val="000000000000" w:firstRow="0" w:lastRow="0" w:firstColumn="0" w:lastColumn="0" w:oddVBand="0" w:evenVBand="0" w:oddHBand="0" w:evenHBand="0" w:firstRowFirstColumn="0" w:firstRowLastColumn="0" w:lastRowFirstColumn="0" w:lastRowLastColumn="0"/>
@@ -872,15 +874,7 @@
                     </w:rPr>
                   </w:pPr>
                   <w:r>
-                    <w:rPr>
-                      <w:rFonts w:eastAsia="Calibri" w:cs=""/>
-                      <w:b/>
-                      <w:kern w:val="0"/>
-                      <w:sz w:val="32"/>
-                      <w:szCs w:val="32"/>
-                      <w:lang w:val="en-GB" w:eastAsia="en-GB" w:bidi="ar-SA"/>
-                    </w:rPr>
-                    <w:t>0</w:t>
+                    <w:rPr/>
                   </w:r>
                 </w:p>
               </w:tc>
@@ -900,7 +894,8 @@
                 <w:p>
                   <w:pPr>
                     <w:pStyle w:val="Normal"/>
-                    <w:widowControl/>
+                    <w:widowControl w:val="false"/>
+                    <w:suppressAutoHyphens w:val="true"/>
                     <w:spacing w:lineRule="auto" w:line="240" w:before="0" w:after="0"/>
                     <w:jc w:val="left"/>
                     <w:rPr>
@@ -937,7 +932,8 @@
                 <w:p>
                   <w:pPr>
                     <w:pStyle w:val="Normal"/>
-                    <w:widowControl/>
+                    <w:widowControl w:val="false"/>
+                    <w:suppressAutoHyphens w:val="true"/>
                     <w:spacing w:lineRule="auto" w:line="240" w:before="0" w:after="0"/>
                     <w:jc w:val="left"/>
                     <w:cnfStyle w:val="000000100000" w:firstRow="0" w:lastRow="0" w:firstColumn="0" w:lastColumn="0" w:oddVBand="0" w:evenVBand="0" w:oddHBand="1" w:evenHBand="0" w:firstRowFirstColumn="0" w:firstRowLastColumn="0" w:lastRowFirstColumn="0" w:lastRowLastColumn="0"/>
@@ -970,7 +966,8 @@
                 <w:p>
                   <w:pPr>
                     <w:pStyle w:val="Normal"/>
-                    <w:widowControl/>
+                    <w:widowControl w:val="false"/>
+                    <w:suppressAutoHyphens w:val="true"/>
                     <w:spacing w:lineRule="auto" w:line="240" w:before="0" w:after="0"/>
                     <w:jc w:val="left"/>
                     <w:cnfStyle w:val="000000100000" w:firstRow="0" w:lastRow="0" w:firstColumn="0" w:lastColumn="0" w:oddVBand="0" w:evenVBand="0" w:oddHBand="1" w:evenHBand="0" w:firstRowFirstColumn="0" w:firstRowLastColumn="0" w:lastRowFirstColumn="0" w:lastRowLastColumn="0"/>
@@ -983,15 +980,7 @@
                     </w:rPr>
                   </w:pPr>
                   <w:r>
-                    <w:rPr>
-                      <w:rFonts w:eastAsia="Calibri" w:cs=""/>
-                      <w:b/>
-                      <w:kern w:val="0"/>
-                      <w:sz w:val="32"/>
-                      <w:szCs w:val="32"/>
-                      <w:lang w:val="en-GB" w:eastAsia="en-GB" w:bidi="ar-SA"/>
-                    </w:rPr>
-                    <w:t>0</w:t>
+                    <w:rPr/>
                   </w:r>
                 </w:p>
               </w:tc>
@@ -1009,7 +998,8 @@
                 <w:p>
                   <w:pPr>
                     <w:pStyle w:val="Normal"/>
-                    <w:widowControl/>
+                    <w:widowControl w:val="false"/>
+                    <w:suppressAutoHyphens w:val="true"/>
                     <w:spacing w:lineRule="auto" w:line="240" w:before="0" w:after="0"/>
                     <w:jc w:val="left"/>
                     <w:rPr>
@@ -1045,7 +1035,8 @@
                 <w:p>
                   <w:pPr>
                     <w:pStyle w:val="Normal"/>
-                    <w:widowControl/>
+                    <w:widowControl w:val="false"/>
+                    <w:suppressAutoHyphens w:val="true"/>
                     <w:spacing w:lineRule="auto" w:line="240" w:before="0" w:after="0"/>
                     <w:jc w:val="left"/>
                     <w:cnfStyle w:val="000000000000" w:firstRow="0" w:lastRow="0" w:firstColumn="0" w:lastColumn="0" w:oddVBand="0" w:evenVBand="0" w:oddHBand="0" w:evenHBand="0" w:firstRowFirstColumn="0" w:firstRowLastColumn="0" w:lastRowFirstColumn="0" w:lastRowLastColumn="0"/>
@@ -1077,7 +1068,8 @@
                 <w:p>
                   <w:pPr>
                     <w:pStyle w:val="Normal"/>
-                    <w:widowControl/>
+                    <w:widowControl w:val="false"/>
+                    <w:suppressAutoHyphens w:val="true"/>
                     <w:spacing w:lineRule="auto" w:line="240" w:before="0" w:after="0"/>
                     <w:jc w:val="left"/>
                     <w:cnfStyle w:val="000000000000" w:firstRow="0" w:lastRow="0" w:firstColumn="0" w:lastColumn="0" w:oddVBand="0" w:evenVBand="0" w:oddHBand="0" w:evenHBand="0" w:firstRowFirstColumn="0" w:firstRowLastColumn="0" w:lastRowFirstColumn="0" w:lastRowLastColumn="0"/>
@@ -1090,15 +1082,7 @@
                     </w:rPr>
                   </w:pPr>
                   <w:r>
-                    <w:rPr>
-                      <w:rFonts w:eastAsia="Calibri" w:cs=""/>
-                      <w:b/>
-                      <w:kern w:val="0"/>
-                      <w:sz w:val="32"/>
-                      <w:szCs w:val="32"/>
-                      <w:lang w:val="en-GB" w:eastAsia="en-GB" w:bidi="ar-SA"/>
-                    </w:rPr>
-                    <w:t>1</w:t>
+                    <w:rPr/>
                   </w:r>
                 </w:p>
               </w:tc>
@@ -1107,7 +1091,7 @@
           <w:p>
             <w:pPr>
               <w:pStyle w:val="Normal"/>
-              <w:widowControl/>
+              <w:widowControl w:val="false"/>
               <w:spacing w:lineRule="auto" w:line="240" w:before="0" w:after="0"/>
               <w:jc w:val="left"/>
               <w:cnfStyle w:val="000000100000" w:firstRow="0" w:lastRow="0" w:firstColumn="0" w:lastColumn="0" w:oddVBand="0" w:evenVBand="0" w:oddHBand="1" w:evenHBand="0" w:firstRowFirstColumn="0" w:firstRowLastColumn="0" w:lastRowFirstColumn="0" w:lastRowLastColumn="0"/>
@@ -1137,13 +1121,14 @@
         </w:trPr>
         <w:tc>
           <w:tcPr>
-            <w:tcW w:w="1093" w:type="dxa"/>
+            <w:tcW w:w="1252" w:type="dxa"/>
             <w:tcBorders/>
           </w:tcPr>
           <w:p>
             <w:pPr>
               <w:pStyle w:val="Normal"/>
-              <w:widowControl/>
+              <w:widowControl w:val="false"/>
+              <w:suppressAutoHyphens w:val="true"/>
               <w:spacing w:lineRule="auto" w:line="240" w:before="0" w:after="0"/>
               <w:jc w:val="left"/>
               <w:cnfStyle w:val="000000000000" w:firstRow="0" w:lastRow="0" w:firstColumn="0" w:lastColumn="0" w:oddVBand="0" w:evenVBand="0" w:oddHBand="0" w:evenHBand="0" w:firstRowFirstColumn="0" w:firstRowLastColumn="0" w:lastRowFirstColumn="0" w:lastRowLastColumn="0"/>
@@ -1158,6 +1143,8 @@
             <w:r>
               <w:rPr>
                 <w:rFonts w:eastAsia="Calibri" w:cs=""/>
+                <w:b/>
+                <w:bCs/>
                 <w:kern w:val="0"/>
                 <w:sz w:val="32"/>
                 <w:szCs w:val="32"/>
@@ -1169,14 +1156,15 @@
         </w:tc>
         <w:tc>
           <w:tcPr>
-            <w:tcW w:w="1549" w:type="dxa"/>
+            <w:tcW w:w="1776" w:type="dxa"/>
             <w:tcBorders/>
             <w:vAlign w:val="center"/>
           </w:tcPr>
           <w:p>
             <w:pPr>
               <w:pStyle w:val="Normal"/>
-              <w:widowControl/>
+              <w:widowControl w:val="false"/>
+              <w:suppressAutoHyphens w:val="true"/>
               <w:spacing w:lineRule="auto" w:line="240" w:before="0" w:after="0"/>
               <w:jc w:val="center"/>
               <w:cnfStyle w:val="000000000000" w:firstRow="0" w:lastRow="0" w:firstColumn="0" w:lastColumn="0" w:oddVBand="0" w:evenVBand="0" w:oddHBand="0" w:evenHBand="0" w:firstRowFirstColumn="0" w:firstRowLastColumn="0" w:lastRowFirstColumn="0" w:lastRowLastColumn="0"/>
@@ -1189,62 +1177,20 @@
               </w:rPr>
             </w:pPr>
             <w:r>
-              <w:rPr>
-                <w:rFonts w:eastAsia="Calibri" w:cs=""/>
-                <w:kern w:val="0"/>
-                <w:sz w:val="32"/>
-                <w:szCs w:val="32"/>
-                <w:lang w:val="en-GB" w:eastAsia="en-US" w:bidi="ar-SA"/>
-              </w:rPr>
-              <w:drawing>
-                <wp:inline distT="0" distB="0" distL="0" distR="0">
-                  <wp:extent cx="965835" cy="539750"/>
-                  <wp:effectExtent l="0" t="0" r="0" b="0"/>
-                  <wp:docPr id="2" name="Picture 51" descr="or"/>
-                  <wp:cNvGraphicFramePr>
-                    <a:graphicFrameLocks xmlns:a="http://schemas.openxmlformats.org/drawingml/2006/main" noChangeAspect="1"/>
-                  </wp:cNvGraphicFramePr>
-                  <a:graphic xmlns:a="http://schemas.openxmlformats.org/drawingml/2006/main">
-                    <a:graphicData uri="http://schemas.openxmlformats.org/drawingml/2006/picture">
-                      <pic:pic xmlns:pic="http://schemas.openxmlformats.org/drawingml/2006/picture">
-                        <pic:nvPicPr>
-                          <pic:cNvPr id="2" name="Picture 51" descr="or"/>
-                          <pic:cNvPicPr>
-                            <a:picLocks noChangeAspect="1" noChangeArrowheads="1"/>
-                          </pic:cNvPicPr>
-                        </pic:nvPicPr>
-                        <pic:blipFill>
-                          <a:blip r:embed="rId3"/>
-                          <a:stretch>
-                            <a:fillRect/>
-                          </a:stretch>
-                        </pic:blipFill>
-                        <pic:spPr bwMode="auto">
-                          <a:xfrm>
-                            <a:off x="0" y="0"/>
-                            <a:ext cx="965835" cy="539750"/>
-                          </a:xfrm>
-                          <a:prstGeom prst="rect">
-                            <a:avLst/>
-                          </a:prstGeom>
-                        </pic:spPr>
-                      </pic:pic>
-                    </a:graphicData>
-                  </a:graphic>
-                </wp:inline>
-              </w:drawing>
+              <w:rPr/>
             </w:r>
           </w:p>
         </w:tc>
         <w:tc>
           <w:tcPr>
-            <w:tcW w:w="1496" w:type="dxa"/>
+            <w:tcW w:w="1715" w:type="dxa"/>
             <w:tcBorders/>
           </w:tcPr>
           <w:p>
             <w:pPr>
               <w:pStyle w:val="Normal"/>
-              <w:widowControl/>
+              <w:widowControl w:val="false"/>
+              <w:suppressAutoHyphens w:val="true"/>
               <w:spacing w:lineRule="auto" w:line="240" w:before="0" w:after="0"/>
               <w:jc w:val="left"/>
               <w:cnfStyle w:val="000000000000" w:firstRow="0" w:lastRow="0" w:firstColumn="0" w:lastColumn="0" w:oddVBand="0" w:evenVBand="0" w:oddHBand="0" w:evenHBand="0" w:firstRowFirstColumn="0" w:firstRowLastColumn="0" w:lastRowFirstColumn="0" w:lastRowLastColumn="0"/>
@@ -1264,29 +1210,20 @@
                 <w:szCs w:val="32"/>
                 <w:lang w:val="en-GB" w:eastAsia="en-US" w:bidi="ar-SA"/>
               </w:rPr>
-              <w:t>C=</w:t>
-            </w:r>
-            <w:r>
-              <w:rPr>
-                <w:rFonts w:eastAsia="Calibri" w:cs=""/>
-                <w:kern w:val="0"/>
-                <w:sz w:val="32"/>
-                <w:szCs w:val="32"/>
-                <w:lang w:val="en-GB" w:eastAsia="en-US" w:bidi="ar-SA"/>
-              </w:rPr>
-              <w:t>A+B</w:t>
+              <w:t>C=A+B</w:t>
             </w:r>
           </w:p>
         </w:tc>
         <w:tc>
           <w:tcPr>
-            <w:tcW w:w="2612" w:type="dxa"/>
+            <w:tcW w:w="2995" w:type="dxa"/>
             <w:tcBorders/>
           </w:tcPr>
           <w:p>
             <w:pPr>
               <w:pStyle w:val="Normal"/>
-              <w:widowControl/>
+              <w:widowControl w:val="false"/>
+              <w:suppressAutoHyphens w:val="true"/>
               <w:spacing w:lineRule="auto" w:line="240" w:before="0" w:after="0"/>
               <w:jc w:val="left"/>
               <w:cnfStyle w:val="000000000000" w:firstRow="0" w:lastRow="0" w:firstColumn="0" w:lastColumn="0" w:oddVBand="0" w:evenVBand="0" w:oddHBand="0" w:evenHBand="0" w:firstRowFirstColumn="0" w:firstRowLastColumn="0" w:lastRowFirstColumn="0" w:lastRowLastColumn="0"/>
@@ -1312,7 +1249,7 @@
         </w:tc>
         <w:tc>
           <w:tcPr>
-            <w:tcW w:w="5811" w:type="dxa"/>
+            <w:tcW w:w="6662" w:type="dxa"/>
             <w:tcBorders/>
           </w:tcPr>
           <w:tbl>
@@ -1355,7 +1292,8 @@
                 <w:p>
                   <w:pPr>
                     <w:pStyle w:val="Normal"/>
-                    <w:widowControl/>
+                    <w:widowControl w:val="false"/>
+                    <w:suppressAutoHyphens w:val="true"/>
                     <w:spacing w:lineRule="auto" w:line="240" w:before="0" w:after="0"/>
                     <w:jc w:val="left"/>
                     <w:rPr>
@@ -1399,7 +1337,8 @@
                 <w:p>
                   <w:pPr>
                     <w:pStyle w:val="Normal"/>
-                    <w:widowControl/>
+                    <w:widowControl w:val="false"/>
+                    <w:suppressAutoHyphens w:val="true"/>
                     <w:spacing w:lineRule="auto" w:line="240" w:before="0" w:after="0"/>
                     <w:jc w:val="left"/>
                     <w:cnfStyle w:val="100000000000" w:firstRow="1" w:lastRow="0" w:firstColumn="0" w:lastColumn="0" w:oddVBand="0" w:evenVBand="0" w:oddHBand="0" w:evenHBand="0" w:firstRowFirstColumn="0" w:firstRowLastColumn="0" w:lastRowFirstColumn="0" w:lastRowLastColumn="0"/>
@@ -1444,7 +1383,8 @@
                 <w:p>
                   <w:pPr>
                     <w:pStyle w:val="Normal"/>
-                    <w:widowControl/>
+                    <w:widowControl w:val="false"/>
+                    <w:suppressAutoHyphens w:val="true"/>
                     <w:spacing w:lineRule="auto" w:line="240" w:before="0" w:after="0"/>
                     <w:jc w:val="left"/>
                     <w:cnfStyle w:val="100000000000" w:firstRow="1" w:lastRow="0" w:firstColumn="0" w:lastColumn="0" w:oddVBand="0" w:evenVBand="0" w:oddHBand="0" w:evenHBand="0" w:firstRowFirstColumn="0" w:firstRowLastColumn="0" w:lastRowFirstColumn="0" w:lastRowLastColumn="0"/>
@@ -1491,7 +1431,8 @@
                 <w:p>
                   <w:pPr>
                     <w:pStyle w:val="Normal"/>
-                    <w:widowControl/>
+                    <w:widowControl w:val="false"/>
+                    <w:suppressAutoHyphens w:val="true"/>
                     <w:spacing w:lineRule="auto" w:line="240" w:before="0" w:after="0"/>
                     <w:jc w:val="left"/>
                     <w:rPr>
@@ -1528,7 +1469,8 @@
                 <w:p>
                   <w:pPr>
                     <w:pStyle w:val="Normal"/>
-                    <w:widowControl/>
+                    <w:widowControl w:val="false"/>
+                    <w:suppressAutoHyphens w:val="true"/>
                     <w:spacing w:lineRule="auto" w:line="240" w:before="0" w:after="0"/>
                     <w:jc w:val="left"/>
                     <w:cnfStyle w:val="000000100000" w:firstRow="0" w:lastRow="0" w:firstColumn="0" w:lastColumn="0" w:oddVBand="0" w:evenVBand="0" w:oddHBand="1" w:evenHBand="0" w:firstRowFirstColumn="0" w:firstRowLastColumn="0" w:lastRowFirstColumn="0" w:lastRowLastColumn="0"/>
@@ -1561,7 +1503,8 @@
                 <w:p>
                   <w:pPr>
                     <w:pStyle w:val="Normal"/>
-                    <w:widowControl/>
+                    <w:widowControl w:val="false"/>
+                    <w:suppressAutoHyphens w:val="true"/>
                     <w:spacing w:lineRule="auto" w:line="240" w:before="0" w:after="0"/>
                     <w:jc w:val="left"/>
                     <w:cnfStyle w:val="000000100000" w:firstRow="0" w:lastRow="0" w:firstColumn="0" w:lastColumn="0" w:oddVBand="0" w:evenVBand="0" w:oddHBand="1" w:evenHBand="0" w:firstRowFirstColumn="0" w:firstRowLastColumn="0" w:lastRowFirstColumn="0" w:lastRowLastColumn="0"/>
@@ -1574,15 +1517,7 @@
                     </w:rPr>
                   </w:pPr>
                   <w:r>
-                    <w:rPr>
-                      <w:rFonts w:eastAsia="Calibri" w:cs=""/>
-                      <w:b/>
-                      <w:kern w:val="0"/>
-                      <w:sz w:val="32"/>
-                      <w:szCs w:val="32"/>
-                      <w:lang w:val="en-GB" w:eastAsia="en-GB" w:bidi="ar-SA"/>
-                    </w:rPr>
-                    <w:t>0</w:t>
+                    <w:rPr/>
                   </w:r>
                 </w:p>
               </w:tc>
@@ -1600,7 +1535,8 @@
                 <w:p>
                   <w:pPr>
                     <w:pStyle w:val="Normal"/>
-                    <w:widowControl/>
+                    <w:widowControl w:val="false"/>
+                    <w:suppressAutoHyphens w:val="true"/>
                     <w:spacing w:lineRule="auto" w:line="240" w:before="0" w:after="0"/>
                     <w:jc w:val="left"/>
                     <w:rPr>
@@ -1636,7 +1572,8 @@
                 <w:p>
                   <w:pPr>
                     <w:pStyle w:val="Normal"/>
-                    <w:widowControl/>
+                    <w:widowControl w:val="false"/>
+                    <w:suppressAutoHyphens w:val="true"/>
                     <w:spacing w:lineRule="auto" w:line="240" w:before="0" w:after="0"/>
                     <w:jc w:val="left"/>
                     <w:cnfStyle w:val="000000000000" w:firstRow="0" w:lastRow="0" w:firstColumn="0" w:lastColumn="0" w:oddVBand="0" w:evenVBand="0" w:oddHBand="0" w:evenHBand="0" w:firstRowFirstColumn="0" w:firstRowLastColumn="0" w:lastRowFirstColumn="0" w:lastRowLastColumn="0"/>
@@ -1668,7 +1605,8 @@
                 <w:p>
                   <w:pPr>
                     <w:pStyle w:val="Normal"/>
-                    <w:widowControl/>
+                    <w:widowControl w:val="false"/>
+                    <w:suppressAutoHyphens w:val="true"/>
                     <w:spacing w:lineRule="auto" w:line="240" w:before="0" w:after="0"/>
                     <w:jc w:val="left"/>
                     <w:cnfStyle w:val="000000000000" w:firstRow="0" w:lastRow="0" w:firstColumn="0" w:lastColumn="0" w:oddVBand="0" w:evenVBand="0" w:oddHBand="0" w:evenHBand="0" w:firstRowFirstColumn="0" w:firstRowLastColumn="0" w:lastRowFirstColumn="0" w:lastRowLastColumn="0"/>
@@ -1681,15 +1619,7 @@
                     </w:rPr>
                   </w:pPr>
                   <w:r>
-                    <w:rPr>
-                      <w:rFonts w:eastAsia="Calibri" w:cs=""/>
-                      <w:b/>
-                      <w:kern w:val="0"/>
-                      <w:sz w:val="32"/>
-                      <w:szCs w:val="32"/>
-                      <w:lang w:val="en-GB" w:eastAsia="en-GB" w:bidi="ar-SA"/>
-                    </w:rPr>
-                    <w:t>1</w:t>
+                    <w:rPr/>
                   </w:r>
                 </w:p>
               </w:tc>
@@ -1709,7 +1639,8 @@
                 <w:p>
                   <w:pPr>
                     <w:pStyle w:val="Normal"/>
-                    <w:widowControl/>
+                    <w:widowControl w:val="false"/>
+                    <w:suppressAutoHyphens w:val="true"/>
                     <w:spacing w:lineRule="auto" w:line="240" w:before="0" w:after="0"/>
                     <w:jc w:val="left"/>
                     <w:rPr>
@@ -1746,7 +1677,8 @@
                 <w:p>
                   <w:pPr>
                     <w:pStyle w:val="Normal"/>
-                    <w:widowControl/>
+                    <w:widowControl w:val="false"/>
+                    <w:suppressAutoHyphens w:val="true"/>
                     <w:spacing w:lineRule="auto" w:line="240" w:before="0" w:after="0"/>
                     <w:jc w:val="left"/>
                     <w:cnfStyle w:val="000000100000" w:firstRow="0" w:lastRow="0" w:firstColumn="0" w:lastColumn="0" w:oddVBand="0" w:evenVBand="0" w:oddHBand="1" w:evenHBand="0" w:firstRowFirstColumn="0" w:firstRowLastColumn="0" w:lastRowFirstColumn="0" w:lastRowLastColumn="0"/>
@@ -1779,7 +1711,8 @@
                 <w:p>
                   <w:pPr>
                     <w:pStyle w:val="Normal"/>
-                    <w:widowControl/>
+                    <w:widowControl w:val="false"/>
+                    <w:suppressAutoHyphens w:val="true"/>
                     <w:spacing w:lineRule="auto" w:line="240" w:before="0" w:after="0"/>
                     <w:jc w:val="left"/>
                     <w:cnfStyle w:val="000000100000" w:firstRow="0" w:lastRow="0" w:firstColumn="0" w:lastColumn="0" w:oddVBand="0" w:evenVBand="0" w:oddHBand="1" w:evenHBand="0" w:firstRowFirstColumn="0" w:firstRowLastColumn="0" w:lastRowFirstColumn="0" w:lastRowLastColumn="0"/>
@@ -1792,15 +1725,7 @@
                     </w:rPr>
                   </w:pPr>
                   <w:r>
-                    <w:rPr>
-                      <w:rFonts w:eastAsia="Calibri" w:cs=""/>
-                      <w:b/>
-                      <w:kern w:val="0"/>
-                      <w:sz w:val="32"/>
-                      <w:szCs w:val="32"/>
-                      <w:lang w:val="en-GB" w:eastAsia="en-GB" w:bidi="ar-SA"/>
-                    </w:rPr>
-                    <w:t>1</w:t>
+                    <w:rPr/>
                   </w:r>
                 </w:p>
               </w:tc>
@@ -1818,7 +1743,8 @@
                 <w:p>
                   <w:pPr>
                     <w:pStyle w:val="Normal"/>
-                    <w:widowControl/>
+                    <w:widowControl w:val="false"/>
+                    <w:suppressAutoHyphens w:val="true"/>
                     <w:spacing w:lineRule="auto" w:line="240" w:before="0" w:after="0"/>
                     <w:jc w:val="left"/>
                     <w:rPr>
@@ -1854,7 +1780,8 @@
                 <w:p>
                   <w:pPr>
                     <w:pStyle w:val="Normal"/>
-                    <w:widowControl/>
+                    <w:widowControl w:val="false"/>
+                    <w:suppressAutoHyphens w:val="true"/>
                     <w:spacing w:lineRule="auto" w:line="240" w:before="0" w:after="0"/>
                     <w:jc w:val="left"/>
                     <w:cnfStyle w:val="000000000000" w:firstRow="0" w:lastRow="0" w:firstColumn="0" w:lastColumn="0" w:oddVBand="0" w:evenVBand="0" w:oddHBand="0" w:evenHBand="0" w:firstRowFirstColumn="0" w:firstRowLastColumn="0" w:lastRowFirstColumn="0" w:lastRowLastColumn="0"/>
@@ -1886,7 +1813,8 @@
                 <w:p>
                   <w:pPr>
                     <w:pStyle w:val="Normal"/>
-                    <w:widowControl/>
+                    <w:widowControl w:val="false"/>
+                    <w:suppressAutoHyphens w:val="true"/>
                     <w:spacing w:lineRule="auto" w:line="240" w:before="0" w:after="0"/>
                     <w:jc w:val="left"/>
                     <w:cnfStyle w:val="000000000000" w:firstRow="0" w:lastRow="0" w:firstColumn="0" w:lastColumn="0" w:oddVBand="0" w:evenVBand="0" w:oddHBand="0" w:evenHBand="0" w:firstRowFirstColumn="0" w:firstRowLastColumn="0" w:lastRowFirstColumn="0" w:lastRowLastColumn="0"/>
@@ -1899,15 +1827,7 @@
                     </w:rPr>
                   </w:pPr>
                   <w:r>
-                    <w:rPr>
-                      <w:rFonts w:eastAsia="Calibri" w:cs=""/>
-                      <w:b/>
-                      <w:kern w:val="0"/>
-                      <w:sz w:val="32"/>
-                      <w:szCs w:val="32"/>
-                      <w:lang w:val="en-GB" w:eastAsia="en-GB" w:bidi="ar-SA"/>
-                    </w:rPr>
-                    <w:t>1</w:t>
+                    <w:rPr/>
                   </w:r>
                 </w:p>
               </w:tc>
@@ -1916,7 +1836,7 @@
           <w:p>
             <w:pPr>
               <w:pStyle w:val="Normal"/>
-              <w:widowControl/>
+              <w:widowControl w:val="false"/>
               <w:spacing w:lineRule="auto" w:line="240" w:before="0" w:after="0"/>
               <w:jc w:val="left"/>
               <w:cnfStyle w:val="000000000000" w:firstRow="0" w:lastRow="0" w:firstColumn="0" w:lastColumn="0" w:oddVBand="0" w:evenVBand="0" w:oddHBand="0" w:evenHBand="0" w:firstRowFirstColumn="0" w:firstRowLastColumn="0" w:lastRowFirstColumn="0" w:lastRowLastColumn="0"/>
@@ -1947,14 +1867,15 @@
         </w:trPr>
         <w:tc>
           <w:tcPr>
-            <w:tcW w:w="1093" w:type="dxa"/>
+            <w:tcW w:w="1252" w:type="dxa"/>
             <w:tcBorders/>
             <w:shd w:color="auto" w:fill="FBE4D5" w:themeFill="accent2" w:themeFillTint="33" w:val="clear"/>
           </w:tcPr>
           <w:p>
             <w:pPr>
               <w:pStyle w:val="Normal"/>
-              <w:widowControl/>
+              <w:widowControl w:val="false"/>
+              <w:suppressAutoHyphens w:val="true"/>
               <w:spacing w:lineRule="auto" w:line="240" w:before="0" w:after="0"/>
               <w:jc w:val="left"/>
               <w:cnfStyle w:val="000000100000" w:firstRow="0" w:lastRow="0" w:firstColumn="0" w:lastColumn="0" w:oddVBand="0" w:evenVBand="0" w:oddHBand="1" w:evenHBand="0" w:firstRowFirstColumn="0" w:firstRowLastColumn="0" w:lastRowFirstColumn="0" w:lastRowLastColumn="0"/>
@@ -1969,6 +1890,8 @@
             <w:r>
               <w:rPr>
                 <w:rFonts w:eastAsia="Calibri" w:cs=""/>
+                <w:b/>
+                <w:bCs/>
                 <w:kern w:val="0"/>
                 <w:sz w:val="32"/>
                 <w:szCs w:val="32"/>
@@ -1980,7 +1903,7 @@
         </w:tc>
         <w:tc>
           <w:tcPr>
-            <w:tcW w:w="1549" w:type="dxa"/>
+            <w:tcW w:w="1776" w:type="dxa"/>
             <w:tcBorders/>
             <w:shd w:color="auto" w:fill="FBE4D5" w:themeFill="accent2" w:themeFillTint="33" w:val="clear"/>
             <w:vAlign w:val="center"/>
@@ -1988,7 +1911,8 @@
           <w:p>
             <w:pPr>
               <w:pStyle w:val="Normal"/>
-              <w:widowControl/>
+              <w:widowControl w:val="false"/>
+              <w:suppressAutoHyphens w:val="true"/>
               <w:spacing w:lineRule="auto" w:line="240" w:before="0" w:after="0"/>
               <w:jc w:val="center"/>
               <w:cnfStyle w:val="000000100000" w:firstRow="0" w:lastRow="0" w:firstColumn="0" w:lastColumn="0" w:oddVBand="0" w:evenVBand="0" w:oddHBand="1" w:evenHBand="0" w:firstRowFirstColumn="0" w:firstRowLastColumn="0" w:lastRowFirstColumn="0" w:lastRowLastColumn="0"/>
@@ -2001,56 +1925,13 @@
               </w:rPr>
             </w:pPr>
             <w:r>
-              <w:rPr>
-                <w:rFonts w:eastAsia="Calibri" w:cs=""/>
-                <w:kern w:val="0"/>
-                <w:sz w:val="32"/>
-                <w:szCs w:val="32"/>
-                <w:lang w:val="en-GB" w:eastAsia="en-US" w:bidi="ar-SA"/>
-              </w:rPr>
-              <w:drawing>
-                <wp:inline distT="0" distB="0" distL="0" distR="0">
-                  <wp:extent cx="965835" cy="539750"/>
-                  <wp:effectExtent l="0" t="0" r="0" b="0"/>
-                  <wp:docPr id="3" name="Picture 50" descr="xor"/>
-                  <wp:cNvGraphicFramePr>
-                    <a:graphicFrameLocks xmlns:a="http://schemas.openxmlformats.org/drawingml/2006/main" noChangeAspect="1"/>
-                  </wp:cNvGraphicFramePr>
-                  <a:graphic xmlns:a="http://schemas.openxmlformats.org/drawingml/2006/main">
-                    <a:graphicData uri="http://schemas.openxmlformats.org/drawingml/2006/picture">
-                      <pic:pic xmlns:pic="http://schemas.openxmlformats.org/drawingml/2006/picture">
-                        <pic:nvPicPr>
-                          <pic:cNvPr id="3" name="Picture 50" descr="xor"/>
-                          <pic:cNvPicPr>
-                            <a:picLocks noChangeAspect="1" noChangeArrowheads="1"/>
-                          </pic:cNvPicPr>
-                        </pic:nvPicPr>
-                        <pic:blipFill>
-                          <a:blip r:embed="rId4"/>
-                          <a:stretch>
-                            <a:fillRect/>
-                          </a:stretch>
-                        </pic:blipFill>
-                        <pic:spPr bwMode="auto">
-                          <a:xfrm>
-                            <a:off x="0" y="0"/>
-                            <a:ext cx="965835" cy="539750"/>
-                          </a:xfrm>
-                          <a:prstGeom prst="rect">
-                            <a:avLst/>
-                          </a:prstGeom>
-                        </pic:spPr>
-                      </pic:pic>
-                    </a:graphicData>
-                  </a:graphic>
-                </wp:inline>
-              </w:drawing>
+              <w:rPr/>
             </w:r>
           </w:p>
         </w:tc>
         <w:tc>
           <w:tcPr>
-            <w:tcW w:w="1496" w:type="dxa"/>
+            <w:tcW w:w="1715" w:type="dxa"/>
             <w:tcBorders/>
             <w:shd w:color="auto" w:fill="FBE4D5" w:themeFill="accent2" w:themeFillTint="33" w:val="clear"/>
             <w:vAlign w:val="center"/>
@@ -2058,7 +1939,8 @@
           <w:p>
             <w:pPr>
               <w:pStyle w:val="Normal"/>
-              <w:widowControl/>
+              <w:widowControl w:val="false"/>
+              <w:suppressAutoHyphens w:val="true"/>
               <w:spacing w:lineRule="auto" w:line="240" w:before="0" w:after="0"/>
               <w:jc w:val="left"/>
               <w:cnfStyle w:val="000000000000" w:firstRow="0" w:lastRow="0" w:firstColumn="0" w:lastColumn="0" w:oddVBand="0" w:evenVBand="0" w:oddHBand="0" w:evenHBand="0" w:firstRowFirstColumn="0" w:firstRowLastColumn="0" w:lastRowFirstColumn="0" w:lastRowLastColumn="0"/>
@@ -2078,17 +1960,7 @@
                 <w:szCs w:val="32"/>
                 <w:lang w:val="en-GB" w:eastAsia="en-US" w:bidi="ar-SA"/>
               </w:rPr>
-              <w:t>C=</w:t>
-            </w:r>
-            <w:r>
-              <w:rPr>
-                <w:rFonts w:eastAsia="Calibri" w:cs=""/>
-                <w:kern w:val="0"/>
-                <w:sz w:val="32"/>
-                <w:szCs w:val="32"/>
-                <w:lang w:val="en-GB" w:eastAsia="en-US" w:bidi="ar-SA"/>
-              </w:rPr>
-              <w:t>A</w:t>
+              <w:t>C=A</w:t>
             </w:r>
             <w:r>
               <w:rPr>
@@ -2114,14 +1986,15 @@
         </w:tc>
         <w:tc>
           <w:tcPr>
-            <w:tcW w:w="2612" w:type="dxa"/>
+            <w:tcW w:w="2995" w:type="dxa"/>
             <w:tcBorders/>
             <w:shd w:color="auto" w:fill="FBE4D5" w:themeFill="accent2" w:themeFillTint="33" w:val="clear"/>
           </w:tcPr>
           <w:p>
             <w:pPr>
               <w:pStyle w:val="Normal"/>
-              <w:widowControl/>
+              <w:widowControl w:val="false"/>
+              <w:suppressAutoHyphens w:val="true"/>
               <w:spacing w:lineRule="auto" w:line="240" w:before="0" w:after="0"/>
               <w:jc w:val="left"/>
               <w:cnfStyle w:val="000000100000" w:firstRow="0" w:lastRow="0" w:firstColumn="0" w:lastColumn="0" w:oddVBand="0" w:evenVBand="0" w:oddHBand="1" w:evenHBand="0" w:firstRowFirstColumn="0" w:firstRowLastColumn="0" w:lastRowFirstColumn="0" w:lastRowLastColumn="0"/>
@@ -2147,7 +2020,8 @@
           <w:p>
             <w:pPr>
               <w:pStyle w:val="Normal"/>
-              <w:widowControl/>
+              <w:widowControl w:val="false"/>
+              <w:suppressAutoHyphens w:val="true"/>
               <w:spacing w:lineRule="auto" w:line="240" w:before="0" w:after="0"/>
               <w:jc w:val="left"/>
               <w:cnfStyle w:val="000000100000" w:firstRow="0" w:lastRow="0" w:firstColumn="0" w:lastColumn="0" w:oddVBand="0" w:evenVBand="0" w:oddHBand="1" w:evenHBand="0" w:firstRowFirstColumn="0" w:firstRowLastColumn="0" w:lastRowFirstColumn="0" w:lastRowLastColumn="0"/>
@@ -2172,35 +2046,10 @@
         </w:tc>
         <w:tc>
           <w:tcPr>
-            <w:tcW w:w="5811" w:type="dxa"/>
+            <w:tcW w:w="6662" w:type="dxa"/>
             <w:tcBorders/>
             <w:shd w:color="auto" w:fill="FBE4D5" w:themeFill="accent2" w:themeFillTint="33" w:val="clear"/>
           </w:tcPr>
-          <w:p>
-            <w:pPr>
-              <w:pStyle w:val="Normal"/>
-              <w:widowControl/>
-              <w:spacing w:lineRule="auto" w:line="240" w:before="0" w:after="0"/>
-              <w:jc w:val="left"/>
-              <w:cnfStyle w:val="000000100000" w:firstRow="0" w:lastRow="0" w:firstColumn="0" w:lastColumn="0" w:oddVBand="0" w:evenVBand="0" w:oddHBand="1" w:evenHBand="0" w:firstRowFirstColumn="0" w:firstRowLastColumn="0" w:lastRowFirstColumn="0" w:lastRowLastColumn="0"/>
-              <w:rPr>
-                <w:rFonts w:ascii="Calibri" w:hAnsi="Calibri" w:eastAsia="Calibri" w:cs=""/>
-                <w:kern w:val="0"/>
-                <w:sz w:val="32"/>
-                <w:szCs w:val="32"/>
-                <w:lang w:val="en-GB" w:eastAsia="en-US" w:bidi="ar-SA"/>
-              </w:rPr>
-            </w:pPr>
-            <w:r>
-              <w:rPr>
-                <w:rFonts w:eastAsia="Calibri" w:cs=""/>
-                <w:kern w:val="0"/>
-                <w:sz w:val="32"/>
-                <w:szCs w:val="32"/>
-                <w:lang w:val="en-GB" w:eastAsia="en-US" w:bidi="ar-SA"/>
-              </w:rPr>
-            </w:r>
-          </w:p>
           <w:tbl>
             <w:tblPr>
               <w:tblStyle w:val="GridTable4-Accent2"/>
@@ -2241,7 +2090,8 @@
                 <w:p>
                   <w:pPr>
                     <w:pStyle w:val="Normal"/>
-                    <w:widowControl/>
+                    <w:widowControl w:val="false"/>
+                    <w:suppressAutoHyphens w:val="true"/>
                     <w:spacing w:lineRule="auto" w:line="240" w:before="0" w:after="0"/>
                     <w:jc w:val="left"/>
                     <w:rPr>
@@ -2285,7 +2135,8 @@
                 <w:p>
                   <w:pPr>
                     <w:pStyle w:val="Normal"/>
-                    <w:widowControl/>
+                    <w:widowControl w:val="false"/>
+                    <w:suppressAutoHyphens w:val="true"/>
                     <w:spacing w:lineRule="auto" w:line="240" w:before="0" w:after="0"/>
                     <w:jc w:val="left"/>
                     <w:cnfStyle w:val="100000000000" w:firstRow="1" w:lastRow="0" w:firstColumn="0" w:lastColumn="0" w:oddVBand="0" w:evenVBand="0" w:oddHBand="0" w:evenHBand="0" w:firstRowFirstColumn="0" w:firstRowLastColumn="0" w:lastRowFirstColumn="0" w:lastRowLastColumn="0"/>
@@ -2330,7 +2181,8 @@
                 <w:p>
                   <w:pPr>
                     <w:pStyle w:val="Normal"/>
-                    <w:widowControl/>
+                    <w:widowControl w:val="false"/>
+                    <w:suppressAutoHyphens w:val="true"/>
                     <w:spacing w:lineRule="auto" w:line="240" w:before="0" w:after="0"/>
                     <w:jc w:val="left"/>
                     <w:cnfStyle w:val="100000000000" w:firstRow="1" w:lastRow="0" w:firstColumn="0" w:lastColumn="0" w:oddVBand="0" w:evenVBand="0" w:oddHBand="0" w:evenHBand="0" w:firstRowFirstColumn="0" w:firstRowLastColumn="0" w:lastRowFirstColumn="0" w:lastRowLastColumn="0"/>
@@ -2377,7 +2229,8 @@
                 <w:p>
                   <w:pPr>
                     <w:pStyle w:val="Normal"/>
-                    <w:widowControl/>
+                    <w:widowControl w:val="false"/>
+                    <w:suppressAutoHyphens w:val="true"/>
                     <w:spacing w:lineRule="auto" w:line="240" w:before="0" w:after="0"/>
                     <w:jc w:val="left"/>
                     <w:rPr>
@@ -2414,7 +2267,8 @@
                 <w:p>
                   <w:pPr>
                     <w:pStyle w:val="Normal"/>
-                    <w:widowControl/>
+                    <w:widowControl w:val="false"/>
+                    <w:suppressAutoHyphens w:val="true"/>
                     <w:spacing w:lineRule="auto" w:line="240" w:before="0" w:after="0"/>
                     <w:jc w:val="left"/>
                     <w:cnfStyle w:val="000000100000" w:firstRow="0" w:lastRow="0" w:firstColumn="0" w:lastColumn="0" w:oddVBand="0" w:evenVBand="0" w:oddHBand="1" w:evenHBand="0" w:firstRowFirstColumn="0" w:firstRowLastColumn="0" w:lastRowFirstColumn="0" w:lastRowLastColumn="0"/>
@@ -2447,7 +2301,8 @@
                 <w:p>
                   <w:pPr>
                     <w:pStyle w:val="Normal"/>
-                    <w:widowControl/>
+                    <w:widowControl w:val="false"/>
+                    <w:suppressAutoHyphens w:val="true"/>
                     <w:spacing w:lineRule="auto" w:line="240" w:before="0" w:after="0"/>
                     <w:jc w:val="left"/>
                     <w:cnfStyle w:val="000000100000" w:firstRow="0" w:lastRow="0" w:firstColumn="0" w:lastColumn="0" w:oddVBand="0" w:evenVBand="0" w:oddHBand="1" w:evenHBand="0" w:firstRowFirstColumn="0" w:firstRowLastColumn="0" w:lastRowFirstColumn="0" w:lastRowLastColumn="0"/>
@@ -2460,15 +2315,7 @@
                     </w:rPr>
                   </w:pPr>
                   <w:r>
-                    <w:rPr>
-                      <w:rFonts w:eastAsia="Calibri" w:cs=""/>
-                      <w:b/>
-                      <w:kern w:val="0"/>
-                      <w:sz w:val="32"/>
-                      <w:szCs w:val="32"/>
-                      <w:lang w:val="en-GB" w:eastAsia="en-GB" w:bidi="ar-SA"/>
-                    </w:rPr>
-                    <w:t>0</w:t>
+                    <w:rPr/>
                   </w:r>
                 </w:p>
               </w:tc>
@@ -2486,7 +2333,8 @@
                 <w:p>
                   <w:pPr>
                     <w:pStyle w:val="Normal"/>
-                    <w:widowControl/>
+                    <w:widowControl w:val="false"/>
+                    <w:suppressAutoHyphens w:val="true"/>
                     <w:spacing w:lineRule="auto" w:line="240" w:before="0" w:after="0"/>
                     <w:jc w:val="left"/>
                     <w:rPr>
@@ -2522,7 +2370,8 @@
                 <w:p>
                   <w:pPr>
                     <w:pStyle w:val="Normal"/>
-                    <w:widowControl/>
+                    <w:widowControl w:val="false"/>
+                    <w:suppressAutoHyphens w:val="true"/>
                     <w:spacing w:lineRule="auto" w:line="240" w:before="0" w:after="0"/>
                     <w:jc w:val="left"/>
                     <w:cnfStyle w:val="000000000000" w:firstRow="0" w:lastRow="0" w:firstColumn="0" w:lastColumn="0" w:oddVBand="0" w:evenVBand="0" w:oddHBand="0" w:evenHBand="0" w:firstRowFirstColumn="0" w:firstRowLastColumn="0" w:lastRowFirstColumn="0" w:lastRowLastColumn="0"/>
@@ -2554,7 +2403,8 @@
                 <w:p>
                   <w:pPr>
                     <w:pStyle w:val="Normal"/>
-                    <w:widowControl/>
+                    <w:widowControl w:val="false"/>
+                    <w:suppressAutoHyphens w:val="true"/>
                     <w:spacing w:lineRule="auto" w:line="240" w:before="0" w:after="0"/>
                     <w:jc w:val="left"/>
                     <w:cnfStyle w:val="000000000000" w:firstRow="0" w:lastRow="0" w:firstColumn="0" w:lastColumn="0" w:oddVBand="0" w:evenVBand="0" w:oddHBand="0" w:evenHBand="0" w:firstRowFirstColumn="0" w:firstRowLastColumn="0" w:lastRowFirstColumn="0" w:lastRowLastColumn="0"/>
@@ -2567,15 +2417,7 @@
                     </w:rPr>
                   </w:pPr>
                   <w:r>
-                    <w:rPr>
-                      <w:rFonts w:eastAsia="Calibri" w:cs=""/>
-                      <w:b/>
-                      <w:kern w:val="0"/>
-                      <w:sz w:val="32"/>
-                      <w:szCs w:val="32"/>
-                      <w:lang w:val="en-GB" w:eastAsia="en-GB" w:bidi="ar-SA"/>
-                    </w:rPr>
-                    <w:t>1</w:t>
+                    <w:rPr/>
                   </w:r>
                 </w:p>
               </w:tc>
@@ -2595,7 +2437,8 @@
                 <w:p>
                   <w:pPr>
                     <w:pStyle w:val="Normal"/>
-                    <w:widowControl/>
+                    <w:widowControl w:val="false"/>
+                    <w:suppressAutoHyphens w:val="true"/>
                     <w:spacing w:lineRule="auto" w:line="240" w:before="0" w:after="0"/>
                     <w:jc w:val="left"/>
                     <w:rPr>
@@ -2632,7 +2475,8 @@
                 <w:p>
                   <w:pPr>
                     <w:pStyle w:val="Normal"/>
-                    <w:widowControl/>
+                    <w:widowControl w:val="false"/>
+                    <w:suppressAutoHyphens w:val="true"/>
                     <w:spacing w:lineRule="auto" w:line="240" w:before="0" w:after="0"/>
                     <w:jc w:val="left"/>
                     <w:cnfStyle w:val="000000100000" w:firstRow="0" w:lastRow="0" w:firstColumn="0" w:lastColumn="0" w:oddVBand="0" w:evenVBand="0" w:oddHBand="1" w:evenHBand="0" w:firstRowFirstColumn="0" w:firstRowLastColumn="0" w:lastRowFirstColumn="0" w:lastRowLastColumn="0"/>
@@ -2665,7 +2509,8 @@
                 <w:p>
                   <w:pPr>
                     <w:pStyle w:val="Normal"/>
-                    <w:widowControl/>
+                    <w:widowControl w:val="false"/>
+                    <w:suppressAutoHyphens w:val="true"/>
                     <w:spacing w:lineRule="auto" w:line="240" w:before="0" w:after="0"/>
                     <w:jc w:val="left"/>
                     <w:cnfStyle w:val="000000100000" w:firstRow="0" w:lastRow="0" w:firstColumn="0" w:lastColumn="0" w:oddVBand="0" w:evenVBand="0" w:oddHBand="1" w:evenHBand="0" w:firstRowFirstColumn="0" w:firstRowLastColumn="0" w:lastRowFirstColumn="0" w:lastRowLastColumn="0"/>
@@ -2678,15 +2523,7 @@
                     </w:rPr>
                   </w:pPr>
                   <w:r>
-                    <w:rPr>
-                      <w:rFonts w:eastAsia="Calibri" w:cs=""/>
-                      <w:b/>
-                      <w:kern w:val="0"/>
-                      <w:sz w:val="32"/>
-                      <w:szCs w:val="32"/>
-                      <w:lang w:val="en-GB" w:eastAsia="en-GB" w:bidi="ar-SA"/>
-                    </w:rPr>
-                    <w:t>1</w:t>
+                    <w:rPr/>
                   </w:r>
                 </w:p>
               </w:tc>
@@ -2704,7 +2541,8 @@
                 <w:p>
                   <w:pPr>
                     <w:pStyle w:val="Normal"/>
-                    <w:widowControl/>
+                    <w:widowControl w:val="false"/>
+                    <w:suppressAutoHyphens w:val="true"/>
                     <w:spacing w:lineRule="auto" w:line="240" w:before="0" w:after="0"/>
                     <w:jc w:val="left"/>
                     <w:rPr>
@@ -2740,7 +2578,8 @@
                 <w:p>
                   <w:pPr>
                     <w:pStyle w:val="Normal"/>
-                    <w:widowControl/>
+                    <w:widowControl w:val="false"/>
+                    <w:suppressAutoHyphens w:val="true"/>
                     <w:spacing w:lineRule="auto" w:line="240" w:before="0" w:after="0"/>
                     <w:jc w:val="left"/>
                     <w:cnfStyle w:val="000000000000" w:firstRow="0" w:lastRow="0" w:firstColumn="0" w:lastColumn="0" w:oddVBand="0" w:evenVBand="0" w:oddHBand="0" w:evenHBand="0" w:firstRowFirstColumn="0" w:firstRowLastColumn="0" w:lastRowFirstColumn="0" w:lastRowLastColumn="0"/>
@@ -2772,7 +2611,8 @@
                 <w:p>
                   <w:pPr>
                     <w:pStyle w:val="Normal"/>
-                    <w:widowControl/>
+                    <w:widowControl w:val="false"/>
+                    <w:suppressAutoHyphens w:val="true"/>
                     <w:spacing w:lineRule="auto" w:line="240" w:before="0" w:after="0"/>
                     <w:jc w:val="left"/>
                     <w:cnfStyle w:val="000000000000" w:firstRow="0" w:lastRow="0" w:firstColumn="0" w:lastColumn="0" w:oddVBand="0" w:evenVBand="0" w:oddHBand="0" w:evenHBand="0" w:firstRowFirstColumn="0" w:firstRowLastColumn="0" w:lastRowFirstColumn="0" w:lastRowLastColumn="0"/>
@@ -2785,15 +2625,7 @@
                     </w:rPr>
                   </w:pPr>
                   <w:r>
-                    <w:rPr>
-                      <w:rFonts w:eastAsia="Calibri" w:cs=""/>
-                      <w:b/>
-                      <w:kern w:val="0"/>
-                      <w:sz w:val="32"/>
-                      <w:szCs w:val="32"/>
-                      <w:lang w:val="en-GB" w:eastAsia="en-GB" w:bidi="ar-SA"/>
-                    </w:rPr>
-                    <w:t>0</w:t>
+                    <w:rPr/>
                   </w:r>
                 </w:p>
               </w:tc>
@@ -2802,7 +2634,8 @@
           <w:p>
             <w:pPr>
               <w:pStyle w:val="Normal"/>
-              <w:widowControl/>
+              <w:widowControl w:val="false"/>
+              <w:suppressAutoHyphens w:val="true"/>
               <w:spacing w:lineRule="auto" w:line="240" w:before="0" w:after="0"/>
               <w:jc w:val="left"/>
               <w:cnfStyle w:val="000000100000" w:firstRow="0" w:lastRow="0" w:firstColumn="0" w:lastColumn="0" w:oddVBand="0" w:evenVBand="0" w:oddHBand="1" w:evenHBand="0" w:firstRowFirstColumn="0" w:firstRowLastColumn="0" w:lastRowFirstColumn="0" w:lastRowLastColumn="0"/>
@@ -2832,13 +2665,14 @@
         </w:trPr>
         <w:tc>
           <w:tcPr>
-            <w:tcW w:w="1093" w:type="dxa"/>
+            <w:tcW w:w="1252" w:type="dxa"/>
             <w:tcBorders/>
           </w:tcPr>
           <w:p>
             <w:pPr>
               <w:pStyle w:val="Normal"/>
-              <w:widowControl/>
+              <w:widowControl w:val="false"/>
+              <w:suppressAutoHyphens w:val="true"/>
               <w:spacing w:lineRule="auto" w:line="240" w:before="0" w:after="0"/>
               <w:jc w:val="left"/>
               <w:cnfStyle w:val="000000000000" w:firstRow="0" w:lastRow="0" w:firstColumn="0" w:lastColumn="0" w:oddVBand="0" w:evenVBand="0" w:oddHBand="0" w:evenHBand="0" w:firstRowFirstColumn="0" w:firstRowLastColumn="0" w:lastRowFirstColumn="0" w:lastRowLastColumn="0"/>
@@ -2853,6 +2687,8 @@
             <w:r>
               <w:rPr>
                 <w:rFonts w:eastAsia="Calibri" w:cs=""/>
+                <w:b/>
+                <w:bCs/>
                 <w:kern w:val="0"/>
                 <w:sz w:val="32"/>
                 <w:szCs w:val="32"/>
@@ -2864,14 +2700,15 @@
         </w:tc>
         <w:tc>
           <w:tcPr>
-            <w:tcW w:w="1549" w:type="dxa"/>
+            <w:tcW w:w="1776" w:type="dxa"/>
             <w:tcBorders/>
             <w:vAlign w:val="center"/>
           </w:tcPr>
           <w:p>
             <w:pPr>
               <w:pStyle w:val="Normal"/>
-              <w:widowControl/>
+              <w:widowControl w:val="false"/>
+              <w:suppressAutoHyphens w:val="true"/>
               <w:spacing w:lineRule="auto" w:line="240" w:before="0" w:after="0"/>
               <w:jc w:val="center"/>
               <w:cnfStyle w:val="000000000000" w:firstRow="0" w:lastRow="0" w:firstColumn="0" w:lastColumn="0" w:oddVBand="0" w:evenVBand="0" w:oddHBand="0" w:evenHBand="0" w:firstRowFirstColumn="0" w:firstRowLastColumn="0" w:lastRowFirstColumn="0" w:lastRowLastColumn="0"/>
@@ -2884,63 +2721,21 @@
               </w:rPr>
             </w:pPr>
             <w:r>
-              <w:rPr>
-                <w:rFonts w:eastAsia="Calibri" w:cs=""/>
-                <w:kern w:val="0"/>
-                <w:sz w:val="32"/>
-                <w:szCs w:val="32"/>
-                <w:lang w:val="en-GB" w:eastAsia="en-US" w:bidi="ar-SA"/>
-              </w:rPr>
-              <w:drawing>
-                <wp:inline distT="0" distB="0" distL="0" distR="0">
-                  <wp:extent cx="965835" cy="539750"/>
-                  <wp:effectExtent l="0" t="0" r="0" b="0"/>
-                  <wp:docPr id="4" name="Picture 49" descr="not"/>
-                  <wp:cNvGraphicFramePr>
-                    <a:graphicFrameLocks xmlns:a="http://schemas.openxmlformats.org/drawingml/2006/main" noChangeAspect="1"/>
-                  </wp:cNvGraphicFramePr>
-                  <a:graphic xmlns:a="http://schemas.openxmlformats.org/drawingml/2006/main">
-                    <a:graphicData uri="http://schemas.openxmlformats.org/drawingml/2006/picture">
-                      <pic:pic xmlns:pic="http://schemas.openxmlformats.org/drawingml/2006/picture">
-                        <pic:nvPicPr>
-                          <pic:cNvPr id="4" name="Picture 49" descr="not"/>
-                          <pic:cNvPicPr>
-                            <a:picLocks noChangeAspect="1" noChangeArrowheads="1"/>
-                          </pic:cNvPicPr>
-                        </pic:nvPicPr>
-                        <pic:blipFill>
-                          <a:blip r:embed="rId5"/>
-                          <a:stretch>
-                            <a:fillRect/>
-                          </a:stretch>
-                        </pic:blipFill>
-                        <pic:spPr bwMode="auto">
-                          <a:xfrm>
-                            <a:off x="0" y="0"/>
-                            <a:ext cx="965835" cy="539750"/>
-                          </a:xfrm>
-                          <a:prstGeom prst="rect">
-                            <a:avLst/>
-                          </a:prstGeom>
-                        </pic:spPr>
-                      </pic:pic>
-                    </a:graphicData>
-                  </a:graphic>
-                </wp:inline>
-              </w:drawing>
+              <w:rPr/>
             </w:r>
           </w:p>
         </w:tc>
         <w:tc>
           <w:tcPr>
-            <w:tcW w:w="1496" w:type="dxa"/>
+            <w:tcW w:w="1715" w:type="dxa"/>
             <w:tcBorders/>
             <w:vAlign w:val="center"/>
           </w:tcPr>
           <w:p>
             <w:pPr>
               <w:pStyle w:val="Normal"/>
-              <w:widowControl/>
+              <w:widowControl w:val="false"/>
+              <w:suppressAutoHyphens w:val="true"/>
               <w:spacing w:lineRule="auto" w:line="240" w:before="0" w:after="0"/>
               <w:jc w:val="center"/>
               <w:cnfStyle w:val="000000000000" w:firstRow="0" w:lastRow="0" w:firstColumn="0" w:lastColumn="0" w:oddVBand="0" w:evenVBand="0" w:oddHBand="0" w:evenHBand="0" w:firstRowFirstColumn="0" w:firstRowLastColumn="0" w:lastRowFirstColumn="0" w:lastRowLastColumn="0"/>
@@ -2960,29 +2755,20 @@
                 <w:szCs w:val="32"/>
                 <w:lang w:val="en-GB" w:eastAsia="en-US" w:bidi="ar-SA"/>
               </w:rPr>
-              <w:t>C=</w:t>
-            </w:r>
-            <w:r>
-              <w:rPr>
-                <w:rFonts w:eastAsia="Calibri" w:cs=""/>
-                <w:kern w:val="0"/>
-                <w:sz w:val="32"/>
-                <w:szCs w:val="32"/>
-                <w:lang w:val="en-GB" w:eastAsia="en-US" w:bidi="ar-SA"/>
-              </w:rPr>
-              <w:t>A</w:t>
+              <w:t>C=A</w:t>
             </w:r>
           </w:p>
         </w:tc>
         <w:tc>
           <w:tcPr>
-            <w:tcW w:w="2612" w:type="dxa"/>
+            <w:tcW w:w="2995" w:type="dxa"/>
             <w:tcBorders/>
           </w:tcPr>
           <w:p>
             <w:pPr>
               <w:pStyle w:val="Normal"/>
-              <w:widowControl/>
+              <w:widowControl w:val="false"/>
+              <w:suppressAutoHyphens w:val="true"/>
               <w:spacing w:lineRule="auto" w:line="240" w:before="0" w:after="0"/>
               <w:jc w:val="left"/>
               <w:cnfStyle w:val="000000000000" w:firstRow="0" w:lastRow="0" w:firstColumn="0" w:lastColumn="0" w:oddVBand="0" w:evenVBand="0" w:oddHBand="0" w:evenHBand="0" w:firstRowFirstColumn="0" w:firstRowLastColumn="0" w:lastRowFirstColumn="0" w:lastRowLastColumn="0"/>
@@ -3010,7 +2796,8 @@
           <w:p>
             <w:pPr>
               <w:pStyle w:val="Normal"/>
-              <w:widowControl/>
+              <w:widowControl w:val="false"/>
+              <w:suppressAutoHyphens w:val="true"/>
               <w:spacing w:lineRule="auto" w:line="240" w:before="0" w:after="0"/>
               <w:jc w:val="left"/>
               <w:cnfStyle w:val="000000000000" w:firstRow="0" w:lastRow="0" w:firstColumn="0" w:lastColumn="0" w:oddVBand="0" w:evenVBand="0" w:oddHBand="0" w:evenHBand="0" w:firstRowFirstColumn="0" w:firstRowLastColumn="0" w:lastRowFirstColumn="0" w:lastRowLastColumn="0"/>
@@ -3037,34 +2824,9 @@
         </w:tc>
         <w:tc>
           <w:tcPr>
-            <w:tcW w:w="5811" w:type="dxa"/>
+            <w:tcW w:w="6662" w:type="dxa"/>
             <w:tcBorders/>
           </w:tcPr>
-          <w:p>
-            <w:pPr>
-              <w:pStyle w:val="Normal"/>
-              <w:widowControl/>
-              <w:spacing w:lineRule="auto" w:line="240" w:before="0" w:after="0"/>
-              <w:jc w:val="left"/>
-              <w:cnfStyle w:val="000000000000" w:firstRow="0" w:lastRow="0" w:firstColumn="0" w:lastColumn="0" w:oddVBand="0" w:evenVBand="0" w:oddHBand="0" w:evenHBand="0" w:firstRowFirstColumn="0" w:firstRowLastColumn="0" w:lastRowFirstColumn="0" w:lastRowLastColumn="0"/>
-              <w:rPr>
-                <w:rFonts w:ascii="Calibri" w:hAnsi="Calibri" w:eastAsia="Calibri" w:cs=""/>
-                <w:kern w:val="0"/>
-                <w:sz w:val="32"/>
-                <w:szCs w:val="32"/>
-                <w:lang w:val="en-GB" w:eastAsia="en-US" w:bidi="ar-SA"/>
-              </w:rPr>
-            </w:pPr>
-            <w:r>
-              <w:rPr>
-                <w:rFonts w:eastAsia="Calibri" w:cs=""/>
-                <w:kern w:val="0"/>
-                <w:sz w:val="32"/>
-                <w:szCs w:val="32"/>
-                <w:lang w:val="en-GB" w:eastAsia="en-US" w:bidi="ar-SA"/>
-              </w:rPr>
-            </w:r>
-          </w:p>
           <w:tbl>
             <w:tblPr>
               <w:tblStyle w:val="GridTable4-Accent2"/>
@@ -3082,7 +2844,7 @@
             </w:tblPr>
             <w:tblGrid>
               <w:gridCol w:w="625"/>
-              <w:gridCol w:w="1088"/>
+              <w:gridCol w:w="1087"/>
             </w:tblGrid>
             <w:tr>
               <w:trPr>
@@ -3104,7 +2866,8 @@
                 <w:p>
                   <w:pPr>
                     <w:pStyle w:val="Normal"/>
-                    <w:widowControl/>
+                    <w:widowControl w:val="false"/>
+                    <w:suppressAutoHyphens w:val="true"/>
                     <w:spacing w:lineRule="auto" w:line="240" w:before="0" w:after="0"/>
                     <w:jc w:val="left"/>
                     <w:rPr>
@@ -3136,7 +2899,7 @@
               </w:tc>
               <w:tc>
                 <w:tcPr>
-                  <w:tcW w:w="1088" w:type="dxa"/>
+                  <w:tcW w:w="1087" w:type="dxa"/>
                   <w:tcBorders>
                     <w:top w:val="single" w:sz="4" w:space="0" w:color="ED7D31"/>
                     <w:left w:val="single" w:sz="4" w:space="0" w:color="ED7D31"/>
@@ -3148,7 +2911,8 @@
                 <w:p>
                   <w:pPr>
                     <w:pStyle w:val="Normal"/>
-                    <w:widowControl/>
+                    <w:widowControl w:val="false"/>
+                    <w:suppressAutoHyphens w:val="true"/>
                     <w:spacing w:lineRule="auto" w:line="240" w:before="0" w:after="0"/>
                     <w:jc w:val="left"/>
                     <w:cnfStyle w:val="100000000000" w:firstRow="1" w:lastRow="0" w:firstColumn="0" w:lastColumn="0" w:oddVBand="0" w:evenVBand="0" w:oddHBand="0" w:evenHBand="0" w:firstRowFirstColumn="0" w:firstRowLastColumn="0" w:lastRowFirstColumn="0" w:lastRowLastColumn="0"/>
@@ -3195,7 +2959,8 @@
                 <w:p>
                   <w:pPr>
                     <w:pStyle w:val="Normal"/>
-                    <w:widowControl/>
+                    <w:widowControl w:val="false"/>
+                    <w:suppressAutoHyphens w:val="true"/>
                     <w:spacing w:lineRule="auto" w:line="240" w:before="0" w:after="0"/>
                     <w:jc w:val="left"/>
                     <w:rPr>
@@ -3225,14 +2990,15 @@
               </w:tc>
               <w:tc>
                 <w:tcPr>
-                  <w:tcW w:w="1088" w:type="dxa"/>
+                  <w:tcW w:w="1087" w:type="dxa"/>
                   <w:tcBorders/>
                   <w:shd w:color="auto" w:fill="FBE4D5" w:themeFill="accent2" w:themeFillTint="33" w:val="clear"/>
                 </w:tcPr>
                 <w:p>
                   <w:pPr>
                     <w:pStyle w:val="Normal"/>
-                    <w:widowControl/>
+                    <w:widowControl w:val="false"/>
+                    <w:suppressAutoHyphens w:val="true"/>
                     <w:spacing w:lineRule="auto" w:line="240" w:before="0" w:after="0"/>
                     <w:jc w:val="left"/>
                     <w:cnfStyle w:val="000000100000" w:firstRow="0" w:lastRow="0" w:firstColumn="0" w:lastColumn="0" w:oddVBand="0" w:evenVBand="0" w:oddHBand="1" w:evenHBand="0" w:firstRowFirstColumn="0" w:firstRowLastColumn="0" w:lastRowFirstColumn="0" w:lastRowLastColumn="0"/>
@@ -3245,15 +3011,7 @@
                     </w:rPr>
                   </w:pPr>
                   <w:r>
-                    <w:rPr>
-                      <w:rFonts w:eastAsia="Calibri" w:cs=""/>
-                      <w:b/>
-                      <w:kern w:val="0"/>
-                      <w:sz w:val="32"/>
-                      <w:szCs w:val="32"/>
-                      <w:lang w:val="en-GB" w:eastAsia="en-US" w:bidi="ar-SA"/>
-                    </w:rPr>
-                    <w:t>0</w:t>
+                    <w:rPr/>
                   </w:r>
                 </w:p>
               </w:tc>
@@ -3271,7 +3029,8 @@
                 <w:p>
                   <w:pPr>
                     <w:pStyle w:val="Normal"/>
-                    <w:widowControl/>
+                    <w:widowControl w:val="false"/>
+                    <w:suppressAutoHyphens w:val="true"/>
                     <w:spacing w:lineRule="auto" w:line="240" w:before="0" w:after="0"/>
                     <w:jc w:val="left"/>
                     <w:rPr>
@@ -3301,13 +3060,14 @@
               </w:tc>
               <w:tc>
                 <w:tcPr>
-                  <w:tcW w:w="1088" w:type="dxa"/>
+                  <w:tcW w:w="1087" w:type="dxa"/>
                   <w:tcBorders/>
                 </w:tcPr>
                 <w:p>
                   <w:pPr>
                     <w:pStyle w:val="Normal"/>
-                    <w:widowControl/>
+                    <w:widowControl w:val="false"/>
+                    <w:suppressAutoHyphens w:val="true"/>
                     <w:spacing w:lineRule="auto" w:line="240" w:before="0" w:after="0"/>
                     <w:jc w:val="left"/>
                     <w:cnfStyle w:val="000000000000" w:firstRow="0" w:lastRow="0" w:firstColumn="0" w:lastColumn="0" w:oddVBand="0" w:evenVBand="0" w:oddHBand="0" w:evenHBand="0" w:firstRowFirstColumn="0" w:firstRowLastColumn="0" w:lastRowFirstColumn="0" w:lastRowLastColumn="0"/>
@@ -3320,15 +3080,7 @@
                     </w:rPr>
                   </w:pPr>
                   <w:r>
-                    <w:rPr>
-                      <w:rFonts w:eastAsia="Calibri" w:cs=""/>
-                      <w:b/>
-                      <w:kern w:val="0"/>
-                      <w:sz w:val="32"/>
-                      <w:szCs w:val="32"/>
-                      <w:lang w:val="en-GB" w:eastAsia="en-US" w:bidi="ar-SA"/>
-                    </w:rPr>
-                    <w:t>1</w:t>
+                    <w:rPr/>
                   </w:r>
                 </w:p>
               </w:tc>
@@ -3337,7 +3089,8 @@
           <w:p>
             <w:pPr>
               <w:pStyle w:val="Normal"/>
-              <w:widowControl/>
+              <w:widowControl w:val="false"/>
+              <w:suppressAutoHyphens w:val="true"/>
               <w:spacing w:lineRule="auto" w:line="240" w:before="0" w:after="0"/>
               <w:jc w:val="left"/>
               <w:cnfStyle w:val="000000000000" w:firstRow="0" w:lastRow="0" w:firstColumn="0" w:lastColumn="0" w:oddVBand="0" w:evenVBand="0" w:oddHBand="0" w:evenHBand="0" w:firstRowFirstColumn="0" w:firstRowLastColumn="0" w:lastRowFirstColumn="0" w:lastRowLastColumn="0"/>
@@ -3368,14 +3121,15 @@
         </w:trPr>
         <w:tc>
           <w:tcPr>
-            <w:tcW w:w="1093" w:type="dxa"/>
+            <w:tcW w:w="1252" w:type="dxa"/>
             <w:tcBorders/>
             <w:shd w:color="auto" w:fill="FBE4D5" w:themeFill="accent2" w:themeFillTint="33" w:val="clear"/>
           </w:tcPr>
           <w:p>
             <w:pPr>
               <w:pStyle w:val="Normal"/>
-              <w:widowControl/>
+              <w:widowControl w:val="false"/>
+              <w:suppressAutoHyphens w:val="true"/>
               <w:spacing w:lineRule="auto" w:line="240" w:before="0" w:after="0"/>
               <w:jc w:val="left"/>
               <w:cnfStyle w:val="000000100000" w:firstRow="0" w:lastRow="0" w:firstColumn="0" w:lastColumn="0" w:oddVBand="0" w:evenVBand="0" w:oddHBand="1" w:evenHBand="0" w:firstRowFirstColumn="0" w:firstRowLastColumn="0" w:lastRowFirstColumn="0" w:lastRowLastColumn="0"/>
@@ -3390,6 +3144,8 @@
             <w:r>
               <w:rPr>
                 <w:rFonts w:eastAsia="Calibri" w:cs=""/>
+                <w:b/>
+                <w:bCs/>
                 <w:kern w:val="0"/>
                 <w:sz w:val="32"/>
                 <w:szCs w:val="32"/>
@@ -3401,14 +3157,15 @@
         </w:tc>
         <w:tc>
           <w:tcPr>
-            <w:tcW w:w="1549" w:type="dxa"/>
+            <w:tcW w:w="1776" w:type="dxa"/>
             <w:tcBorders/>
             <w:shd w:color="auto" w:fill="FBE4D5" w:themeFill="accent2" w:themeFillTint="33" w:val="clear"/>
           </w:tcPr>
           <w:p>
             <w:pPr>
               <w:pStyle w:val="Normal"/>
-              <w:widowControl/>
+              <w:widowControl w:val="false"/>
+              <w:suppressAutoHyphens w:val="true"/>
               <w:spacing w:lineRule="auto" w:line="240" w:before="0" w:after="0"/>
               <w:jc w:val="left"/>
               <w:cnfStyle w:val="000000100000" w:firstRow="0" w:lastRow="0" w:firstColumn="0" w:lastColumn="0" w:oddVBand="0" w:evenVBand="0" w:oddHBand="1" w:evenHBand="0" w:firstRowFirstColumn="0" w:firstRowLastColumn="0" w:lastRowFirstColumn="0" w:lastRowLastColumn="0"/>
@@ -3433,14 +3190,15 @@
         </w:tc>
         <w:tc>
           <w:tcPr>
-            <w:tcW w:w="1496" w:type="dxa"/>
+            <w:tcW w:w="1715" w:type="dxa"/>
             <w:tcBorders/>
             <w:shd w:color="auto" w:fill="FBE4D5" w:themeFill="accent2" w:themeFillTint="33" w:val="clear"/>
           </w:tcPr>
           <w:p>
             <w:pPr>
               <w:pStyle w:val="Normal"/>
-              <w:widowControl/>
+              <w:widowControl w:val="false"/>
+              <w:suppressAutoHyphens w:val="true"/>
               <w:spacing w:lineRule="auto" w:line="240" w:before="0" w:after="0"/>
               <w:jc w:val="left"/>
               <w:cnfStyle w:val="000000100000" w:firstRow="0" w:lastRow="0" w:firstColumn="0" w:lastColumn="0" w:oddVBand="0" w:evenVBand="0" w:oddHBand="1" w:evenHBand="0" w:firstRowFirstColumn="0" w:firstRowLastColumn="0" w:lastRowFirstColumn="0" w:lastRowLastColumn="0"/>
@@ -3465,14 +3223,15 @@
         </w:tc>
         <w:tc>
           <w:tcPr>
-            <w:tcW w:w="2612" w:type="dxa"/>
+            <w:tcW w:w="2995" w:type="dxa"/>
             <w:tcBorders/>
             <w:shd w:color="auto" w:fill="FBE4D5" w:themeFill="accent2" w:themeFillTint="33" w:val="clear"/>
           </w:tcPr>
           <w:p>
             <w:pPr>
               <w:pStyle w:val="Normal"/>
-              <w:widowControl/>
+              <w:widowControl w:val="false"/>
+              <w:suppressAutoHyphens w:val="true"/>
               <w:spacing w:lineRule="auto" w:line="240" w:before="0" w:after="0"/>
               <w:jc w:val="left"/>
               <w:cnfStyle w:val="000000100000" w:firstRow="0" w:lastRow="0" w:firstColumn="0" w:lastColumn="0" w:oddVBand="0" w:evenVBand="0" w:oddHBand="1" w:evenHBand="0" w:firstRowFirstColumn="0" w:firstRowLastColumn="0" w:lastRowFirstColumn="0" w:lastRowLastColumn="0"/>
@@ -3497,14 +3256,15 @@
         </w:tc>
         <w:tc>
           <w:tcPr>
-            <w:tcW w:w="5811" w:type="dxa"/>
+            <w:tcW w:w="6662" w:type="dxa"/>
             <w:tcBorders/>
             <w:shd w:color="auto" w:fill="FBE4D5" w:themeFill="accent2" w:themeFillTint="33" w:val="clear"/>
           </w:tcPr>
           <w:p>
             <w:pPr>
               <w:pStyle w:val="Normal"/>
-              <w:widowControl/>
+              <w:widowControl w:val="false"/>
+              <w:suppressAutoHyphens w:val="true"/>
               <w:spacing w:lineRule="auto" w:line="240" w:before="0" w:after="0"/>
               <w:jc w:val="left"/>
               <w:cnfStyle w:val="000000100000" w:firstRow="0" w:lastRow="0" w:firstColumn="0" w:lastColumn="0" w:oddVBand="0" w:evenVBand="0" w:oddHBand="1" w:evenHBand="0" w:firstRowFirstColumn="0" w:firstRowLastColumn="0" w:lastRowFirstColumn="0" w:lastRowLastColumn="0"/>
@@ -3535,7 +3295,7 @@
         </w:trPr>
         <w:tc>
           <w:tcPr>
-            <w:tcW w:w="1093" w:type="dxa"/>
+            <w:tcW w:w="1252" w:type="dxa"/>
             <w:tcBorders>
               <w:top w:val="nil"/>
             </w:tcBorders>
@@ -3544,7 +3304,8 @@
           <w:p>
             <w:pPr>
               <w:pStyle w:val="Normal"/>
-              <w:widowControl/>
+              <w:widowControl w:val="false"/>
+              <w:suppressAutoHyphens w:val="true"/>
               <w:spacing w:lineRule="auto" w:line="240" w:before="0" w:after="0"/>
               <w:jc w:val="left"/>
               <w:cnfStyle w:val="000000100000" w:firstRow="0" w:lastRow="0" w:firstColumn="0" w:lastColumn="0" w:oddVBand="0" w:evenVBand="0" w:oddHBand="1" w:evenHBand="0" w:firstRowFirstColumn="0" w:firstRowLastColumn="0" w:lastRowFirstColumn="0" w:lastRowLastColumn="0"/>
@@ -3559,6 +3320,8 @@
             <w:r>
               <w:rPr>
                 <w:rFonts w:eastAsia="Calibri" w:cs=""/>
+                <w:b/>
+                <w:bCs/>
                 <w:kern w:val="0"/>
                 <w:sz w:val="32"/>
                 <w:szCs w:val="32"/>
@@ -3570,7 +3333,7 @@
         </w:tc>
         <w:tc>
           <w:tcPr>
-            <w:tcW w:w="1549" w:type="dxa"/>
+            <w:tcW w:w="1776" w:type="dxa"/>
             <w:tcBorders>
               <w:top w:val="nil"/>
             </w:tcBorders>
@@ -3579,7 +3342,8 @@
           <w:p>
             <w:pPr>
               <w:pStyle w:val="Normal"/>
-              <w:widowControl/>
+              <w:widowControl w:val="false"/>
+              <w:suppressAutoHyphens w:val="true"/>
               <w:spacing w:lineRule="auto" w:line="240" w:before="0" w:after="0"/>
               <w:jc w:val="left"/>
               <w:cnfStyle w:val="000000100000" w:firstRow="0" w:lastRow="0" w:firstColumn="0" w:lastColumn="0" w:oddVBand="0" w:evenVBand="0" w:oddHBand="1" w:evenHBand="0" w:firstRowFirstColumn="0" w:firstRowLastColumn="0" w:lastRowFirstColumn="0" w:lastRowLastColumn="0"/>
@@ -3604,7 +3368,7 @@
         </w:tc>
         <w:tc>
           <w:tcPr>
-            <w:tcW w:w="1496" w:type="dxa"/>
+            <w:tcW w:w="1715" w:type="dxa"/>
             <w:tcBorders>
               <w:top w:val="nil"/>
             </w:tcBorders>
@@ -3613,7 +3377,8 @@
           <w:p>
             <w:pPr>
               <w:pStyle w:val="Normal"/>
-              <w:widowControl/>
+              <w:widowControl w:val="false"/>
+              <w:suppressAutoHyphens w:val="true"/>
               <w:spacing w:lineRule="auto" w:line="240" w:before="0" w:after="0"/>
               <w:jc w:val="left"/>
               <w:cnfStyle w:val="000000100000" w:firstRow="0" w:lastRow="0" w:firstColumn="0" w:lastColumn="0" w:oddVBand="0" w:evenVBand="0" w:oddHBand="1" w:evenHBand="0" w:firstRowFirstColumn="0" w:firstRowLastColumn="0" w:lastRowFirstColumn="0" w:lastRowLastColumn="0"/>
@@ -3638,7 +3403,7 @@
         </w:tc>
         <w:tc>
           <w:tcPr>
-            <w:tcW w:w="2612" w:type="dxa"/>
+            <w:tcW w:w="2995" w:type="dxa"/>
             <w:tcBorders>
               <w:top w:val="nil"/>
             </w:tcBorders>
@@ -3647,7 +3412,8 @@
           <w:p>
             <w:pPr>
               <w:pStyle w:val="Normal"/>
-              <w:widowControl/>
+              <w:widowControl w:val="false"/>
+              <w:suppressAutoHyphens w:val="true"/>
               <w:spacing w:lineRule="auto" w:line="240" w:before="0" w:after="0"/>
               <w:jc w:val="left"/>
               <w:cnfStyle w:val="000000100000" w:firstRow="0" w:lastRow="0" w:firstColumn="0" w:lastColumn="0" w:oddVBand="0" w:evenVBand="0" w:oddHBand="1" w:evenHBand="0" w:firstRowFirstColumn="0" w:firstRowLastColumn="0" w:lastRowFirstColumn="0" w:lastRowLastColumn="0"/>
@@ -3672,7 +3438,7 @@
         </w:tc>
         <w:tc>
           <w:tcPr>
-            <w:tcW w:w="5811" w:type="dxa"/>
+            <w:tcW w:w="6662" w:type="dxa"/>
             <w:tcBorders>
               <w:top w:val="nil"/>
             </w:tcBorders>
@@ -3681,7 +3447,8 @@
           <w:p>
             <w:pPr>
               <w:pStyle w:val="Normal"/>
-              <w:widowControl/>
+              <w:widowControl w:val="false"/>
+              <w:suppressAutoHyphens w:val="true"/>
               <w:spacing w:lineRule="auto" w:line="240" w:before="0" w:after="0"/>
               <w:jc w:val="left"/>
               <w:cnfStyle w:val="000000100000" w:firstRow="0" w:lastRow="0" w:firstColumn="0" w:lastColumn="0" w:oddVBand="0" w:evenVBand="0" w:oddHBand="1" w:evenHBand="0" w:firstRowFirstColumn="0" w:firstRowLastColumn="0" w:lastRowFirstColumn="0" w:lastRowLastColumn="0"/>
@@ -3750,7 +3517,10 @@
         </w:rPr>
       </w:pPr>
       <w:r>
-        <w:rPr/>
+        <w:rPr>
+          <w:sz w:val="20"/>
+          <w:lang w:eastAsia="en-GB"/>
+        </w:rPr>
       </w:r>
     </w:p>
     <w:p>
@@ -3778,14 +3548,7 @@
           <w:sz w:val="20"/>
           <w:lang w:eastAsia="en-GB"/>
         </w:rPr>
-        <w:t xml:space="preserve">2. Show De Morgan’s laws </w:t>
-      </w:r>
-      <w:r>
-        <w:rPr>
-          <w:sz w:val="20"/>
-          <w:lang w:eastAsia="en-GB"/>
-        </w:rPr>
-        <w:t>both in boolean algebra and in logic gate diagrams.</w:t>
+        <w:t>2. Show De Morgan’s laws both in boolean algebra and in logic gate diagrams.</w:t>
       </w:r>
     </w:p>
     <w:p>
@@ -3815,7 +3578,10 @@
         </w:rPr>
       </w:pPr>
       <w:r>
-        <w:rPr/>
+        <w:rPr>
+          <w:sz w:val="20"/>
+          <w:lang w:eastAsia="en-GB"/>
+        </w:rPr>
       </w:r>
       <w:r>
         <w:br w:type="page"/>
@@ -3830,7 +3596,10 @@
         </w:rPr>
       </w:pPr>
       <w:r>
-        <w:rPr/>
+        <w:rPr>
+          <w:sz w:val="20"/>
+          <w:lang w:eastAsia="en-GB"/>
+        </w:rPr>
       </w:r>
     </w:p>
     <w:p>
@@ -3843,17 +3612,10 @@
           <w:sz w:val="20"/>
           <w:lang w:eastAsia="en-GB"/>
         </w:rPr>
-        <w:t xml:space="preserve">4. </w:t>
-      </w:r>
-      <w:r>
-        <w:rPr>
-          <w:sz w:val="20"/>
-          <w:lang w:eastAsia="en-GB"/>
-        </w:rPr>
-        <w:t>Use the following power MOSFET as an example, obviously voltages are a lot lower in logic.</w:t>
+        <w:t>4. Use the following power MOSFET as an example, obviously voltages are a lot lower in logic.</w:t>
         <w:br/>
       </w:r>
-      <w:hyperlink r:id="rId6">
+      <w:hyperlink r:id="rId3">
         <w:r>
           <w:rPr>
             <w:rStyle w:val="InternetLink"/>
@@ -3870,7 +3632,7 @@
         </w:rPr>
         <w:br/>
       </w:r>
-      <w:hyperlink r:id="rId7">
+      <w:hyperlink r:id="rId4">
         <w:r>
           <w:rPr>
             <w:rStyle w:val="InternetLink"/>
@@ -3899,16 +3661,10 @@
         <w:t>In a P-channel MOSFET, set the gate to _______________________ in order to make the resistance _________________.</w:t>
         <w:br/>
         <w:br/>
-      </w:r>
-      <w:r>
-        <w:rPr>
-          <w:sz w:val="20"/>
-          <w:lang w:eastAsia="en-GB"/>
-        </w:rPr>
         <w:t>The first transistors were bipolar junction transistors (BJT). These are still cheaper. Why are Field Effect Transistors (FETs) used to implement logic on computers?</w:t>
         <w:br/>
       </w:r>
-      <w:hyperlink r:id="rId8">
+      <w:hyperlink r:id="rId5">
         <w:r>
           <w:rPr>
             <w:rStyle w:val="InternetLink"/>
@@ -3925,7 +3681,7 @@
         </w:rPr>
         <w:br/>
       </w:r>
-      <w:hyperlink r:id="rId9">
+      <w:hyperlink r:id="rId6">
         <w:r>
           <w:rPr>
             <w:rStyle w:val="InternetLink"/>
@@ -3946,21 +3702,7 @@
           <w:sz w:val="20"/>
           <w:lang w:eastAsia="en-GB"/>
         </w:rPr>
-        <w:t xml:space="preserve">Explain why N-channel </w:t>
-      </w:r>
-      <w:r>
-        <w:rPr>
-          <w:sz w:val="20"/>
-          <w:lang w:eastAsia="en-GB"/>
-        </w:rPr>
-        <w:t>MOSFETS are</w:t>
-      </w:r>
-      <w:r>
-        <w:rPr>
-          <w:sz w:val="20"/>
-          <w:lang w:eastAsia="en-GB"/>
-        </w:rPr>
-        <w:t xml:space="preserve"> preferred over P-channel where possible. </w:t>
+        <w:t xml:space="preserve">Explain why N-channel MOSFETS are preferred over P-channel where possible. </w:t>
         <w:br/>
         <w:br/>
         <w:br/>
@@ -4091,19 +3833,13 @@
         </w:rPr>
         <w:t>6. Digital logic is an approximation, we write 0 and 1 representing ______________ and _______________.</w:t>
         <w:br/>
-        <w:t>A digital signal can switch on instantaneously. In reality a real signal cannot respond instantly because the circuit has a finite _______________________.</w:t>
-      </w:r>
-      <w:r>
-        <w:rPr>
-          <w:sz w:val="20"/>
-          <w:lang w:eastAsia="en-GB"/>
-        </w:rPr>
+        <w:t>A digital signal can switch on instantaneously. In reality a real signal cannot respond instantly because the circuit has a small but finite _______________.</w:t>
         <w:br/>
       </w:r>
     </w:p>
     <w:sectPr>
-      <w:headerReference w:type="default" r:id="rId10"/>
-      <w:footerReference w:type="default" r:id="rId11"/>
+      <w:headerReference w:type="default" r:id="rId7"/>
+      <w:footerReference w:type="default" r:id="rId8"/>
       <w:type w:val="nextPage"/>
       <w:pgSz w:orient="landscape" w:w="23811" w:h="16838"/>
       <w:pgMar w:left="1440" w:right="1701" w:gutter="0" w:header="709" w:top="766" w:footer="709" w:bottom="766"/>
@@ -4142,7 +3878,7 @@
       <mc:AlternateContent>
         <mc:Choice Requires="wps">
           <w:drawing>
-            <wp:anchor behindDoc="1" distT="0" distB="8890" distL="0" distR="0" simplePos="0" locked="0" layoutInCell="0" allowOverlap="1" relativeHeight="4" wp14:anchorId="43546541">
+            <wp:anchor behindDoc="1" distT="0" distB="8890" distL="0" distR="0" simplePos="0" locked="0" layoutInCell="0" allowOverlap="1" relativeHeight="5" wp14:anchorId="43546541">
               <wp:simplePos x="0" y="0"/>
               <wp:positionH relativeFrom="page">
                 <wp:align>left</wp:align>
@@ -4153,7 +3889,7 @@
               <wp:extent cx="15108555" cy="905510"/>
               <wp:effectExtent l="0" t="0" r="0" b="8890"/>
               <wp:wrapNone/>
-              <wp:docPr id="5" name="Rectangle 1"/>
+              <wp:docPr id="2" name="Rectangle 1"/>
               <a:graphic xmlns:a="http://schemas.openxmlformats.org/drawingml/2006/main">
                 <a:graphicData uri="http://schemas.microsoft.com/office/word/2010/wordprocessingShape">
                   <wps:wsp>
@@ -4286,7 +4022,7 @@
       <mc:AlternateContent>
         <mc:Choice Requires="wps">
           <w:drawing>
-            <wp:anchor behindDoc="1" distT="19050" distB="19050" distL="0" distR="27940" simplePos="0" locked="0" layoutInCell="0" allowOverlap="1" relativeHeight="10" wp14:anchorId="7BC0F31B">
+            <wp:anchor behindDoc="1" distT="14605" distB="14605" distL="635" distR="0" simplePos="0" locked="0" layoutInCell="0" allowOverlap="1" relativeHeight="10" wp14:anchorId="7BC0F31B">
               <wp:simplePos x="0" y="0"/>
               <wp:positionH relativeFrom="page">
                 <wp:align>left</wp:align>
@@ -4297,7 +4033,7 @@
               <wp:extent cx="15097760" cy="635"/>
               <wp:effectExtent l="635" t="14605" r="0" b="14605"/>
               <wp:wrapNone/>
-              <wp:docPr id="7" name="Straight Connector 2"/>
+              <wp:docPr id="4" name="Straight Connector 2"/>
               <a:graphic xmlns:a="http://schemas.openxmlformats.org/drawingml/2006/main">
                 <a:graphicData uri="http://schemas.microsoft.com/office/word/2010/wordprocessingShape">
                   <wps:wsp>
@@ -4337,7 +4073,7 @@
         </mc:Choice>
         <mc:Fallback>
           <w:pict>
-            <v:line id="shape_0" from="0pt,35.7pt" to="1188.75pt,35.7pt" ID="Straight Connector 2" stroked="t" o:allowincell="f" style="position:absolute;mso-position-horizontal:left;mso-position-horizontal-relative:page" wp14:anchorId="7BC0F31B">
+            <v:line id="shape_0" from="0.05pt,35.7pt" to="1188.8pt,35.7pt" ID="Straight Connector 2" stroked="t" o:allowincell="f" style="position:absolute;mso-position-horizontal:left;mso-position-horizontal-relative:page" wp14:anchorId="7BC0F31B">
               <v:stroke color="#c00000" weight="28440" joinstyle="miter" endcap="flat"/>
               <v:fill o:detectmouseclick="t" on="false"/>
               <w10:wrap type="none"/>
@@ -4747,6 +4483,7 @@
     <w:rsid w:val="00754a88"/>
     <w:pPr>
       <w:widowControl/>
+      <w:suppressAutoHyphens w:val="true"/>
       <w:bidi w:val="0"/>
       <w:spacing w:lineRule="auto" w:line="276" w:before="0" w:after="200"/>
       <w:jc w:val="left"/>
@@ -4947,6 +4684,7 @@
     <w:rsid w:val="00754a88"/>
     <w:pPr>
       <w:widowControl/>
+      <w:suppressAutoHyphens w:val="true"/>
       <w:bidi w:val="0"/>
       <w:spacing w:lineRule="auto" w:line="240" w:before="0" w:after="0"/>
       <w:jc w:val="left"/>
@@ -4957,7 +4695,7 @@
       <w:kern w:val="0"/>
       <w:sz w:val="24"/>
       <w:szCs w:val="24"/>
-      <w:lang w:eastAsia="ja-JP" w:val="en-GB" w:bidi="ar-SA"/>
+      <w:lang w:val="en-GB" w:eastAsia="ja-JP" w:bidi="ar-SA"/>
     </w:rPr>
   </w:style>
   <w:style w:type="paragraph" w:styleId="FrameContents">
